--- a/2nd_homework/기능 요구사항/191110.docx
+++ b/2nd_homework/기능 요구사항/191110.docx
@@ -215,7 +215,6 @@
         </w:rPr>
         <w:t xml:space="preserve">, </w:t>
       </w:r>
-      <w:proofErr w:type="spellStart"/>
       <w:r>
         <w:rPr>
           <w:rFonts w:asciiTheme="minorEastAsia" w:hAnsiTheme="minorEastAsia" w:hint="eastAsia"/>
@@ -223,7 +222,6 @@
         </w:rPr>
         <w:t>박태형</w:t>
       </w:r>
-      <w:proofErr w:type="spellEnd"/>
       <w:r>
         <w:rPr>
           <w:rFonts w:asciiTheme="minorEastAsia" w:hAnsiTheme="minorEastAsia" w:hint="eastAsia"/>
@@ -840,14 +838,12 @@
               <w:spacing w:after="0"/>
               <w:jc w:val="center"/>
             </w:pPr>
-            <w:proofErr w:type="spellStart"/>
             <w:r>
               <w:rPr>
                 <w:rFonts w:hint="eastAsia"/>
               </w:rPr>
               <w:t>박태형</w:t>
             </w:r>
-            <w:proofErr w:type="spellEnd"/>
           </w:p>
         </w:tc>
         <w:tc>
@@ -998,14 +994,12 @@
               <w:spacing w:after="0"/>
               <w:jc w:val="center"/>
             </w:pPr>
-            <w:proofErr w:type="spellStart"/>
             <w:r>
               <w:rPr>
                 <w:rFonts w:hint="eastAsia"/>
               </w:rPr>
               <w:t>박태형</w:t>
             </w:r>
-            <w:proofErr w:type="spellEnd"/>
           </w:p>
         </w:tc>
         <w:tc>
@@ -1450,14 +1444,12 @@
               <w:spacing w:after="0"/>
               <w:jc w:val="center"/>
             </w:pPr>
-            <w:proofErr w:type="spellStart"/>
             <w:r>
               <w:rPr>
                 <w:rFonts w:hint="eastAsia"/>
               </w:rPr>
               <w:t>박태형</w:t>
             </w:r>
-            <w:proofErr w:type="spellEnd"/>
           </w:p>
         </w:tc>
         <w:tc>
@@ -1797,14 +1789,12 @@
               <w:spacing w:after="0"/>
               <w:jc w:val="center"/>
             </w:pPr>
-            <w:proofErr w:type="spellStart"/>
             <w:r>
               <w:rPr>
                 <w:rFonts w:hint="eastAsia"/>
               </w:rPr>
               <w:t>박태형</w:t>
             </w:r>
-            <w:proofErr w:type="spellEnd"/>
           </w:p>
         </w:tc>
         <w:tc>
@@ -2264,14 +2254,12 @@
               <w:spacing w:after="0"/>
               <w:jc w:val="center"/>
             </w:pPr>
-            <w:proofErr w:type="spellStart"/>
             <w:r>
               <w:rPr>
                 <w:rFonts w:hint="eastAsia"/>
               </w:rPr>
               <w:t>박태형</w:t>
             </w:r>
-            <w:proofErr w:type="spellEnd"/>
           </w:p>
         </w:tc>
         <w:tc>
@@ -2381,19 +2369,11 @@
                 <w:color w:val="000000" w:themeColor="text1"/>
               </w:rPr>
             </w:pPr>
-            <w:proofErr w:type="spellStart"/>
             <w:r>
               <w:rPr>
                 <w:color w:val="000000" w:themeColor="text1"/>
               </w:rPr>
-              <w:t>Kakao</w:t>
-            </w:r>
-            <w:proofErr w:type="spellEnd"/>
-            <w:r>
-              <w:rPr>
-                <w:color w:val="000000" w:themeColor="text1"/>
-              </w:rPr>
-              <w:t xml:space="preserve"> map API </w:t>
+              <w:t xml:space="preserve">Kakao map API </w:t>
             </w:r>
             <w:r>
               <w:rPr>
@@ -2679,14 +2659,12 @@
               <w:spacing w:after="0"/>
               <w:jc w:val="center"/>
             </w:pPr>
-            <w:proofErr w:type="spellStart"/>
             <w:r>
               <w:rPr>
                 <w:rFonts w:hint="eastAsia"/>
               </w:rPr>
               <w:t>박태형</w:t>
             </w:r>
-            <w:proofErr w:type="spellEnd"/>
           </w:p>
         </w:tc>
         <w:tc>
@@ -4370,7 +4348,7 @@
               <w:t>DB-00</w:t>
             </w:r>
             <w:r>
-              <w:t>4</w:t>
+              <w:t>3</w:t>
             </w:r>
           </w:p>
         </w:tc>
@@ -4483,7 +4461,7 @@
               <w:t>DB-00</w:t>
             </w:r>
             <w:r>
-              <w:t>5</w:t>
+              <w:t>4</w:t>
             </w:r>
           </w:p>
         </w:tc>
@@ -4587,8 +4565,13 @@
               <w:t>D</w:t>
             </w:r>
             <w:r>
-              <w:t>DB-006</w:t>
-            </w:r>
+              <w:t>DB-00</w:t>
+            </w:r>
+            <w:r>
+              <w:t>5</w:t>
+            </w:r>
+            <w:bookmarkStart w:id="0" w:name="_GoBack"/>
+            <w:bookmarkEnd w:id="0"/>
           </w:p>
         </w:tc>
         <w:tc>
@@ -5591,23 +5574,7 @@
                 <w:rFonts w:hint="eastAsia"/>
                 <w:color w:val="000000" w:themeColor="text1"/>
               </w:rPr>
-              <w:t xml:space="preserve">노선의 </w:t>
-            </w:r>
-            <w:proofErr w:type="spellStart"/>
-            <w:r>
-              <w:rPr>
-                <w:rFonts w:hint="eastAsia"/>
-                <w:color w:val="000000" w:themeColor="text1"/>
-              </w:rPr>
-              <w:t>상·하행</w:t>
-            </w:r>
-            <w:proofErr w:type="spellEnd"/>
-            <w:r>
-              <w:rPr>
-                <w:rFonts w:hint="eastAsia"/>
-                <w:color w:val="000000" w:themeColor="text1"/>
-              </w:rPr>
-              <w:t xml:space="preserve"> </w:t>
+              <w:t xml:space="preserve">노선의 상·하행 </w:t>
             </w:r>
             <w:r>
               <w:rPr>
@@ -5636,23 +5603,7 @@
                 <w:color w:val="000000" w:themeColor="text1"/>
               </w:rPr>
               <w:lastRenderedPageBreak/>
-              <w:t xml:space="preserve">해당 노선의 </w:t>
-            </w:r>
-            <w:proofErr w:type="spellStart"/>
-            <w:r>
-              <w:rPr>
-                <w:rFonts w:hint="eastAsia"/>
-                <w:color w:val="000000" w:themeColor="text1"/>
-              </w:rPr>
-              <w:t>상·하행</w:t>
-            </w:r>
-            <w:proofErr w:type="spellEnd"/>
-            <w:r>
-              <w:rPr>
-                <w:rFonts w:hint="eastAsia"/>
-                <w:color w:val="000000" w:themeColor="text1"/>
-              </w:rPr>
-              <w:t xml:space="preserve"> 식별 정보</w:t>
+              <w:t>해당 노선의 상·하행 식별 정보</w:t>
             </w:r>
           </w:p>
         </w:tc>
@@ -6694,15 +6645,7 @@
         <w:rPr>
           <w:rFonts w:hint="eastAsia"/>
         </w:rPr>
-        <w:t>탐</w:t>
-      </w:r>
-      <w:bookmarkStart w:id="0" w:name="_GoBack"/>
-      <w:bookmarkEnd w:id="0"/>
-      <w:r>
-        <w:rPr>
-          <w:rFonts w:hint="eastAsia"/>
-        </w:rPr>
-        <w:t>색</w:t>
+        <w:t>탐색</w:t>
       </w:r>
     </w:p>
     <w:tbl>
@@ -6982,21 +6925,7 @@
                 <w:rFonts w:hint="eastAsia"/>
                 <w:szCs w:val="22"/>
               </w:rPr>
-              <w:t>목적지를 선택한 기록을 접속한 브라우저 쿠키에 추가해야</w:t>
-            </w:r>
-            <w:r>
-              <w:rPr>
-                <w:rFonts w:hint="eastAsia"/>
-                <w:szCs w:val="22"/>
-              </w:rPr>
-              <w:t xml:space="preserve"> </w:t>
-            </w:r>
-            <w:r>
-              <w:rPr>
-                <w:rFonts w:hint="eastAsia"/>
-                <w:szCs w:val="22"/>
-              </w:rPr>
-              <w:t>한다.</w:t>
+              <w:t>목적지를 선택한 기록을 접속한 브라우저 쿠키에 추가해야 한다.</w:t>
             </w:r>
           </w:p>
         </w:tc>
@@ -7328,13 +7257,7 @@
         </w:tc>
       </w:tr>
     </w:tbl>
-    <w:p>
-      <w:pPr>
-        <w:rPr>
-          <w:rFonts w:hint="eastAsia"/>
-        </w:rPr>
-      </w:pPr>
-    </w:p>
+    <w:p/>
     <w:p>
       <w:pPr>
         <w:pStyle w:val="3"/>
@@ -8119,21 +8042,7 @@
               <w:rPr>
                 <w:rFonts w:hint="eastAsia"/>
               </w:rPr>
-              <w:t xml:space="preserve">시스템은 </w:t>
-            </w:r>
-            <w:proofErr w:type="spellStart"/>
-            <w:r>
-              <w:rPr>
-                <w:rFonts w:hint="eastAsia"/>
-              </w:rPr>
-              <w:t>검색창</w:t>
-            </w:r>
-            <w:proofErr w:type="spellEnd"/>
-            <w:r>
-              <w:rPr>
-                <w:rFonts w:hint="eastAsia"/>
-              </w:rPr>
-              <w:t xml:space="preserve"> 하단에 최근에 사용한 위치기록을 리스트 형태로 표시한다</w:t>
+              <w:t>시스템은 검색창 하단에 최근에 사용한 위치기록을 리스트 형태로 표시한다</w:t>
             </w:r>
           </w:p>
           <w:p>
@@ -8270,15 +8179,7 @@
               <w:t>시스템은</w:t>
             </w:r>
             <w:r>
-              <w:t xml:space="preserve"> 북마크로 등록한 위치들을 </w:t>
-            </w:r>
-            <w:proofErr w:type="spellStart"/>
-            <w:r>
-              <w:t>검색창</w:t>
-            </w:r>
-            <w:proofErr w:type="spellEnd"/>
-            <w:r>
-              <w:t xml:space="preserve"> 하단에 리스트 형태로 표시한다.</w:t>
+              <w:t xml:space="preserve"> 북마크로 등록한 위치들을 검색창 하단에 리스트 형태로 표시한다.</w:t>
             </w:r>
           </w:p>
         </w:tc>
@@ -8729,15 +8630,7 @@
               <w:t>시스템은</w:t>
             </w:r>
             <w:r>
-              <w:t xml:space="preserve"> 북마크로 등록한 위치들을 </w:t>
-            </w:r>
-            <w:proofErr w:type="spellStart"/>
-            <w:r>
-              <w:t>검색창</w:t>
-            </w:r>
-            <w:proofErr w:type="spellEnd"/>
-            <w:r>
-              <w:t xml:space="preserve"> 하단에 리스트 형태로 표시한다.</w:t>
+              <w:t xml:space="preserve"> 북마크로 등록한 위치들을 검색창 하단에 리스트 형태로 표시한다.</w:t>
             </w:r>
           </w:p>
           <w:p>
@@ -10950,11 +10843,9 @@
               </w:rPr>
               <w:t xml:space="preserve"> </w:t>
             </w:r>
-            <w:proofErr w:type="spellStart"/>
             <w:r>
               <w:t>gps</w:t>
             </w:r>
-            <w:proofErr w:type="spellEnd"/>
             <w:r>
               <w:t xml:space="preserve"> 정보 취득이 가능</w:t>
             </w:r>
@@ -12155,14 +12046,12 @@
             <w:pPr>
               <w:spacing w:after="0"/>
             </w:pPr>
-            <w:proofErr w:type="spellStart"/>
             <w:r>
               <w:t>O</w:t>
             </w:r>
             <w:r>
               <w:t>penweathermap</w:t>
             </w:r>
-            <w:proofErr w:type="spellEnd"/>
             <w:r>
               <w:t xml:space="preserve"> </w:t>
             </w:r>
@@ -12308,21 +12197,7 @@
               <w:rPr>
                 <w:rFonts w:hint="eastAsia"/>
               </w:rPr>
-              <w:t xml:space="preserve">를 </w:t>
-            </w:r>
-            <w:proofErr w:type="spellStart"/>
-            <w:r>
-              <w:rPr>
-                <w:rFonts w:hint="eastAsia"/>
-              </w:rPr>
-              <w:t>크롤링</w:t>
-            </w:r>
-            <w:proofErr w:type="spellEnd"/>
-            <w:r>
-              <w:rPr>
-                <w:rFonts w:hint="eastAsia"/>
-              </w:rPr>
-              <w:t xml:space="preserve"> 하여</w:t>
+              <w:t>를 크롤링 하여</w:t>
             </w:r>
             <w:r>
               <w:rPr>
@@ -13477,11 +13352,9 @@
             <w:r>
               <w:t xml:space="preserve">SS3, </w:t>
             </w:r>
-            <w:proofErr w:type="spellStart"/>
             <w:r>
               <w:t>Javascript</w:t>
             </w:r>
-            <w:proofErr w:type="spellEnd"/>
             <w:r>
               <w:t>.</w:t>
             </w:r>
@@ -13626,19 +13499,11 @@
               </w:rPr>
               <w:t xml:space="preserve"> 및 </w:t>
             </w:r>
-            <w:proofErr w:type="spellStart"/>
-            <w:r>
-              <w:rPr>
-                <w:rFonts w:hint="eastAsia"/>
-              </w:rPr>
-              <w:t>웹프레임워크는</w:t>
-            </w:r>
-            <w:proofErr w:type="spellEnd"/>
-            <w:r>
-              <w:rPr>
-                <w:rFonts w:hint="eastAsia"/>
-              </w:rPr>
-              <w:t xml:space="preserve"> </w:t>
+            <w:r>
+              <w:rPr>
+                <w:rFonts w:hint="eastAsia"/>
+              </w:rPr>
+              <w:t xml:space="preserve">웹프레임워크는 </w:t>
             </w:r>
             <w:r>
               <w:t>Flask</w:t>
@@ -13831,7 +13696,6 @@
             <w:pPr>
               <w:spacing w:after="0"/>
             </w:pPr>
-            <w:proofErr w:type="spellStart"/>
             <w:r>
               <w:t>open</w:t>
             </w:r>
@@ -13842,11 +13706,7 @@
               <w:t>w</w:t>
             </w:r>
             <w:r>
-              <w:t>eathermap</w:t>
-            </w:r>
-            <w:proofErr w:type="spellEnd"/>
-            <w:r>
-              <w:t xml:space="preserve"> API </w:t>
+              <w:t xml:space="preserve">eathermap API </w:t>
             </w:r>
             <w:r>
               <w:rPr>
@@ -13876,7 +13736,6 @@
               <w:ind w:left="660" w:hangingChars="300" w:hanging="660"/>
               <w:jc w:val="left"/>
             </w:pPr>
-            <w:proofErr w:type="spellStart"/>
             <w:r>
               <w:rPr>
                 <w:rFonts w:hint="eastAsia"/>
@@ -13884,11 +13743,7 @@
               <w:t>K</w:t>
             </w:r>
             <w:r>
-              <w:t>akao</w:t>
-            </w:r>
-            <w:proofErr w:type="spellEnd"/>
-            <w:r>
-              <w:t xml:space="preserve"> map API – 300,000 </w:t>
+              <w:t xml:space="preserve">akao map API – 300,000 </w:t>
             </w:r>
             <w:r>
               <w:rPr>
@@ -18186,7 +18041,7 @@
 </file>
 
 <file path=customXml/itemProps1.xml><?xml version="1.0" encoding="utf-8"?>
-<ds:datastoreItem xmlns:ds="http://schemas.openxmlformats.org/officeDocument/2006/customXml" ds:itemID="{9D064DEE-3742-40B4-BC84-1782794D6A68}">
+<ds:datastoreItem xmlns:ds="http://schemas.openxmlformats.org/officeDocument/2006/customXml" ds:itemID="{378DDEDC-AAB1-48F6-A995-CC9D5884EAF9}">
   <ds:schemaRefs>
     <ds:schemaRef ds:uri="http://schemas.openxmlformats.org/officeDocument/2006/bibliography"/>
   </ds:schemaRefs>

--- a/2nd_homework/기능 요구사항/191110.docx
+++ b/2nd_homework/기능 요구사항/191110.docx
@@ -2800,13 +2800,21 @@
     <w:p>
       <w:pPr>
         <w:pStyle w:val="1"/>
-        <w:spacing w:after="240"/>
       </w:pPr>
       <w:r>
         <w:rPr>
           <w:rFonts w:hint="eastAsia"/>
         </w:rPr>
         <w:lastRenderedPageBreak/>
+        <w:t>1</w:t>
+      </w:r>
+      <w:r>
+        <w:t xml:space="preserve">. </w:t>
+      </w:r>
+      <w:r>
+        <w:rPr>
+          <w:rFonts w:hint="eastAsia"/>
+        </w:rPr>
         <w:t>문서 개요</w:t>
       </w:r>
     </w:p>
@@ -2977,17 +2985,28 @@
         <w:autoSpaceDN/>
         <w:spacing w:after="0"/>
         <w:jc w:val="left"/>
+        <w:rPr>
+          <w:rFonts w:hint="eastAsia"/>
+        </w:rPr>
       </w:pPr>
       <w:r>
         <w:br w:type="page"/>
       </w:r>
     </w:p>
-    <w:p/>
     <w:p>
       <w:pPr>
         <w:pStyle w:val="1"/>
-        <w:spacing w:after="240"/>
-      </w:pPr>
+      </w:pPr>
+      <w:r>
+        <w:rPr>
+          <w:rFonts w:hint="eastAsia"/>
+        </w:rPr>
+        <w:lastRenderedPageBreak/>
+        <w:t>2</w:t>
+      </w:r>
+      <w:r>
+        <w:t xml:space="preserve">. </w:t>
+      </w:r>
       <w:r>
         <w:rPr>
           <w:rFonts w:hint="eastAsia"/>
@@ -2998,6 +3017,10 @@
     <w:p>
       <w:pPr>
         <w:pStyle w:val="2"/>
+        <w:numPr>
+          <w:ilvl w:val="1"/>
+          <w:numId w:val="27"/>
+        </w:numPr>
       </w:pPr>
       <w:r>
         <w:rPr>
@@ -3066,6 +3089,10 @@
     <w:p>
       <w:pPr>
         <w:pStyle w:val="2"/>
+        <w:numPr>
+          <w:ilvl w:val="1"/>
+          <w:numId w:val="27"/>
+        </w:numPr>
       </w:pPr>
       <w:r>
         <w:rPr>
@@ -3444,7 +3471,6 @@
               <w:rPr>
                 <w:rFonts w:hint="eastAsia"/>
               </w:rPr>
-              <w:lastRenderedPageBreak/>
               <w:t>날씨</w:t>
             </w:r>
           </w:p>
@@ -3504,6 +3530,7 @@
               <w:rPr>
                 <w:rFonts w:hint="eastAsia"/>
               </w:rPr>
+              <w:lastRenderedPageBreak/>
               <w:t>누비자 터미널 정보</w:t>
             </w:r>
           </w:p>
@@ -3808,7 +3835,6 @@
     <w:p>
       <w:pPr>
         <w:pStyle w:val="1"/>
-        <w:spacing w:after="240"/>
         <w:sectPr>
           <w:footerReference w:type="default" r:id="rId9"/>
           <w:pgSz w:w="11907" w:h="16839" w:code="9"/>
@@ -3821,7 +3847,10 @@
     <w:p>
       <w:pPr>
         <w:pStyle w:val="1"/>
-        <w:spacing w:after="240"/>
+        <w:numPr>
+          <w:ilvl w:val="0"/>
+          <w:numId w:val="27"/>
+        </w:numPr>
       </w:pPr>
       <w:r>
         <w:rPr>
@@ -3834,6 +3863,10 @@
     <w:p>
       <w:pPr>
         <w:pStyle w:val="2"/>
+        <w:numPr>
+          <w:ilvl w:val="1"/>
+          <w:numId w:val="27"/>
+        </w:numPr>
       </w:pPr>
       <w:r>
         <w:t>기능</w:t>
@@ -4570,8 +4603,6 @@
             <w:r>
               <w:t>5</w:t>
             </w:r>
-            <w:bookmarkStart w:id="0" w:name="_GoBack"/>
-            <w:bookmarkEnd w:id="0"/>
           </w:p>
         </w:tc>
         <w:tc>
@@ -4662,6 +4693,10 @@
     <w:p>
       <w:pPr>
         <w:pStyle w:val="2"/>
+        <w:numPr>
+          <w:ilvl w:val="1"/>
+          <w:numId w:val="27"/>
+        </w:numPr>
       </w:pPr>
       <w:r>
         <w:rPr>
@@ -5879,6 +5914,10 @@
     <w:p>
       <w:pPr>
         <w:pStyle w:val="2"/>
+        <w:numPr>
+          <w:ilvl w:val="1"/>
+          <w:numId w:val="27"/>
+        </w:numPr>
       </w:pPr>
       <w:r>
         <w:t>기능</w:t>
@@ -5916,7 +5955,7 @@
         <w:pStyle w:val="3"/>
         <w:numPr>
           <w:ilvl w:val="2"/>
-          <w:numId w:val="1"/>
+          <w:numId w:val="27"/>
         </w:numPr>
       </w:pPr>
       <w:r>
@@ -7202,7 +7241,7 @@
               <w:pStyle w:val="a5"/>
               <w:numPr>
                 <w:ilvl w:val="0"/>
-                <w:numId w:val="22"/>
+                <w:numId w:val="31"/>
               </w:numPr>
               <w:spacing w:after="240" w:line="240" w:lineRule="auto"/>
               <w:ind w:leftChars="0"/>
@@ -7220,7 +7259,7 @@
               <w:pStyle w:val="a5"/>
               <w:numPr>
                 <w:ilvl w:val="0"/>
-                <w:numId w:val="22"/>
+                <w:numId w:val="31"/>
               </w:numPr>
               <w:spacing w:after="240" w:line="240" w:lineRule="auto"/>
               <w:ind w:leftChars="0"/>
@@ -7238,7 +7277,7 @@
               <w:pStyle w:val="a5"/>
               <w:numPr>
                 <w:ilvl w:val="0"/>
-                <w:numId w:val="22"/>
+                <w:numId w:val="31"/>
               </w:numPr>
               <w:spacing w:after="240"/>
               <w:ind w:leftChars="0"/>
@@ -7266,7 +7305,19 @@
         <w:rPr>
           <w:rStyle w:val="3Char"/>
         </w:rPr>
-        <w:t xml:space="preserve">3.3.4. </w:t>
+        <w:t>3.3.</w:t>
+      </w:r>
+      <w:r>
+        <w:rPr>
+          <w:rStyle w:val="3Char"/>
+        </w:rPr>
+        <w:t>3</w:t>
+      </w:r>
+      <w:r>
+        <w:rPr>
+          <w:rStyle w:val="3Char"/>
+        </w:rPr>
+        <w:t xml:space="preserve">. </w:t>
       </w:r>
       <w:r>
         <w:rPr>
@@ -7275,7 +7326,13 @@
         <w:t>F</w:t>
       </w:r>
       <w:r>
-        <w:t xml:space="preserve">R-004 </w:t>
+        <w:t>R-00</w:t>
+      </w:r>
+      <w:r>
+        <w:t>3</w:t>
+      </w:r>
+      <w:r>
+        <w:t xml:space="preserve"> </w:t>
       </w:r>
       <w:r>
         <w:t xml:space="preserve">– </w:t>
@@ -7746,7 +7803,13 @@
         <w:t>3</w:t>
       </w:r>
       <w:r>
-        <w:t xml:space="preserve">.3.5. </w:t>
+        <w:t>.3.</w:t>
+      </w:r>
+      <w:r>
+        <w:t>4</w:t>
+      </w:r>
+      <w:r>
+        <w:t xml:space="preserve">. </w:t>
       </w:r>
       <w:r>
         <w:rPr>
@@ -7755,7 +7818,13 @@
         <w:t>F</w:t>
       </w:r>
       <w:r>
-        <w:t xml:space="preserve">R-005 – </w:t>
+        <w:t>R-00</w:t>
+      </w:r>
+      <w:r>
+        <w:t>4</w:t>
+      </w:r>
+      <w:r>
+        <w:t xml:space="preserve"> – </w:t>
       </w:r>
       <w:r>
         <w:rPr>
@@ -8200,7 +8269,7 @@
         <w:t>.3.5. FR-00</w:t>
       </w:r>
       <w:r>
-        <w:t>6</w:t>
+        <w:t>5</w:t>
       </w:r>
       <w:r>
         <w:t xml:space="preserve"> – </w:t>
@@ -8601,7 +8670,7 @@
               <w:pStyle w:val="a5"/>
               <w:numPr>
                 <w:ilvl w:val="0"/>
-                <w:numId w:val="19"/>
+                <w:numId w:val="30"/>
               </w:numPr>
               <w:ind w:leftChars="0"/>
               <w:jc w:val="left"/>
@@ -8618,7 +8687,7 @@
               <w:pStyle w:val="a5"/>
               <w:numPr>
                 <w:ilvl w:val="0"/>
-                <w:numId w:val="19"/>
+                <w:numId w:val="30"/>
               </w:numPr>
               <w:ind w:leftChars="0"/>
               <w:jc w:val="left"/>
@@ -8638,7 +8707,7 @@
               <w:pStyle w:val="a5"/>
               <w:numPr>
                 <w:ilvl w:val="0"/>
-                <w:numId w:val="19"/>
+                <w:numId w:val="30"/>
               </w:numPr>
               <w:ind w:leftChars="0"/>
               <w:jc w:val="left"/>
@@ -8655,7 +8724,7 @@
               <w:pStyle w:val="a5"/>
               <w:numPr>
                 <w:ilvl w:val="0"/>
-                <w:numId w:val="19"/>
+                <w:numId w:val="30"/>
               </w:numPr>
               <w:ind w:leftChars="0"/>
               <w:jc w:val="left"/>
@@ -8687,17 +8756,21 @@
     <w:p>
       <w:pPr>
         <w:pStyle w:val="1"/>
-        <w:numPr>
-          <w:ilvl w:val="0"/>
-          <w:numId w:val="13"/>
-        </w:numPr>
-        <w:spacing w:after="240"/>
       </w:pPr>
       <w:r>
         <w:rPr>
           <w:rFonts w:hint="eastAsia"/>
         </w:rPr>
         <w:lastRenderedPageBreak/>
+        <w:t>4</w:t>
+      </w:r>
+      <w:r>
+        <w:t xml:space="preserve">. </w:t>
+      </w:r>
+      <w:r>
+        <w:rPr>
+          <w:rFonts w:hint="eastAsia"/>
+        </w:rPr>
         <w:t>소프트웨어 품질 요구사항</w:t>
       </w:r>
     </w:p>
@@ -8705,16 +8778,27 @@
       <w:pPr>
         <w:pStyle w:val="2"/>
         <w:numPr>
-          <w:ilvl w:val="1"/>
-          <w:numId w:val="13"/>
+          <w:ilvl w:val="0"/>
+          <w:numId w:val="0"/>
         </w:numPr>
       </w:pPr>
+      <w:r>
+        <w:rPr>
+          <w:rFonts w:hint="eastAsia"/>
+        </w:rPr>
+        <w:t>4</w:t>
+      </w:r>
+      <w:r>
+        <w:t xml:space="preserve">.1. </w:t>
+      </w:r>
+      <w:proofErr w:type="gramStart"/>
       <w:r>
         <w:rPr>
           <w:rFonts w:hint="eastAsia"/>
         </w:rPr>
         <w:t>품질</w:t>
       </w:r>
+      <w:proofErr w:type="gramEnd"/>
       <w:r>
         <w:rPr>
           <w:rFonts w:hint="eastAsia"/>
@@ -9653,10 +9737,19 @@
       <w:pPr>
         <w:pStyle w:val="2"/>
         <w:numPr>
-          <w:ilvl w:val="1"/>
-          <w:numId w:val="13"/>
+          <w:ilvl w:val="0"/>
+          <w:numId w:val="0"/>
         </w:numPr>
       </w:pPr>
+      <w:r>
+        <w:rPr>
+          <w:rFonts w:hint="eastAsia"/>
+        </w:rPr>
+        <w:t>4</w:t>
+      </w:r>
+      <w:r>
+        <w:t xml:space="preserve">.2. </w:t>
+      </w:r>
       <w:r>
         <w:rPr>
           <w:rFonts w:hint="eastAsia"/>
@@ -11210,17 +11303,21 @@
     <w:p>
       <w:pPr>
         <w:pStyle w:val="1"/>
-        <w:numPr>
-          <w:ilvl w:val="0"/>
-          <w:numId w:val="13"/>
-        </w:numPr>
-        <w:spacing w:after="240"/>
       </w:pPr>
       <w:r>
         <w:rPr>
           <w:rFonts w:hint="eastAsia"/>
         </w:rPr>
         <w:lastRenderedPageBreak/>
+        <w:t>5</w:t>
+      </w:r>
+      <w:r>
+        <w:t xml:space="preserve">. </w:t>
+      </w:r>
+      <w:r>
+        <w:rPr>
+          <w:rFonts w:hint="eastAsia"/>
+        </w:rPr>
         <w:t>인터페이스 요구사항</w:t>
       </w:r>
     </w:p>
@@ -12676,7 +12773,6 @@
         </w:tc>
       </w:tr>
     </w:tbl>
-    <w:p/>
     <w:p>
       <w:pPr>
         <w:widowControl/>
@@ -12692,25 +12788,27 @@
           <w:szCs w:val="28"/>
         </w:rPr>
       </w:pPr>
-      <w:r>
-        <w:lastRenderedPageBreak/>
-        <w:br w:type="page"/>
-      </w:r>
     </w:p>
     <w:p>
       <w:pPr>
         <w:pStyle w:val="1"/>
-        <w:numPr>
-          <w:ilvl w:val="0"/>
-          <w:numId w:val="13"/>
-        </w:numPr>
-        <w:spacing w:after="240"/>
       </w:pPr>
       <w:r>
         <w:rPr>
           <w:rFonts w:hint="eastAsia"/>
         </w:rPr>
         <w:lastRenderedPageBreak/>
+        <w:t>6</w:t>
+      </w:r>
+      <w:r>
+        <w:t xml:space="preserve">. </w:t>
+      </w:r>
+      <w:bookmarkStart w:id="0" w:name="_GoBack"/>
+      <w:bookmarkEnd w:id="0"/>
+      <w:r>
+        <w:rPr>
+          <w:rFonts w:hint="eastAsia"/>
+        </w:rPr>
         <w:t>제약 사항</w:t>
       </w:r>
     </w:p>
@@ -14130,6 +14228,95 @@
     </w:lvl>
   </w:abstractNum>
   <w:abstractNum w:abstractNumId="2" w15:restartNumberingAfterBreak="0">
+    <w:nsid w:val="081F4267"/>
+    <w:multiLevelType w:val="hybridMultilevel"/>
+    <w:tmpl w:val="211CACCE"/>
+    <w:lvl w:ilvl="0" w:tplc="1E643100">
+      <w:start w:val="1"/>
+      <w:numFmt w:val="decimal"/>
+      <w:lvlText w:val="%1."/>
+      <w:lvlJc w:val="left"/>
+      <w:pPr>
+        <w:ind w:left="760" w:hanging="360"/>
+      </w:pPr>
+      <w:rPr>
+        <w:rFonts w:hint="default"/>
+      </w:rPr>
+    </w:lvl>
+    <w:lvl w:ilvl="1" w:tplc="04090019" w:tentative="1">
+      <w:start w:val="1"/>
+      <w:numFmt w:val="upperLetter"/>
+      <w:lvlText w:val="%2."/>
+      <w:lvlJc w:val="left"/>
+      <w:pPr>
+        <w:ind w:left="1200" w:hanging="400"/>
+      </w:pPr>
+    </w:lvl>
+    <w:lvl w:ilvl="2" w:tplc="0409001B" w:tentative="1">
+      <w:start w:val="1"/>
+      <w:numFmt w:val="lowerRoman"/>
+      <w:lvlText w:val="%3."/>
+      <w:lvlJc w:val="right"/>
+      <w:pPr>
+        <w:ind w:left="1600" w:hanging="400"/>
+      </w:pPr>
+    </w:lvl>
+    <w:lvl w:ilvl="3" w:tplc="0409000F" w:tentative="1">
+      <w:start w:val="1"/>
+      <w:numFmt w:val="decimal"/>
+      <w:lvlText w:val="%4."/>
+      <w:lvlJc w:val="left"/>
+      <w:pPr>
+        <w:ind w:left="2000" w:hanging="400"/>
+      </w:pPr>
+    </w:lvl>
+    <w:lvl w:ilvl="4" w:tplc="04090019" w:tentative="1">
+      <w:start w:val="1"/>
+      <w:numFmt w:val="upperLetter"/>
+      <w:lvlText w:val="%5."/>
+      <w:lvlJc w:val="left"/>
+      <w:pPr>
+        <w:ind w:left="2400" w:hanging="400"/>
+      </w:pPr>
+    </w:lvl>
+    <w:lvl w:ilvl="5" w:tplc="0409001B" w:tentative="1">
+      <w:start w:val="1"/>
+      <w:numFmt w:val="lowerRoman"/>
+      <w:lvlText w:val="%6."/>
+      <w:lvlJc w:val="right"/>
+      <w:pPr>
+        <w:ind w:left="2800" w:hanging="400"/>
+      </w:pPr>
+    </w:lvl>
+    <w:lvl w:ilvl="6" w:tplc="0409000F" w:tentative="1">
+      <w:start w:val="1"/>
+      <w:numFmt w:val="decimal"/>
+      <w:lvlText w:val="%7."/>
+      <w:lvlJc w:val="left"/>
+      <w:pPr>
+        <w:ind w:left="3200" w:hanging="400"/>
+      </w:pPr>
+    </w:lvl>
+    <w:lvl w:ilvl="7" w:tplc="04090019" w:tentative="1">
+      <w:start w:val="1"/>
+      <w:numFmt w:val="upperLetter"/>
+      <w:lvlText w:val="%8."/>
+      <w:lvlJc w:val="left"/>
+      <w:pPr>
+        <w:ind w:left="3600" w:hanging="400"/>
+      </w:pPr>
+    </w:lvl>
+    <w:lvl w:ilvl="8" w:tplc="0409001B" w:tentative="1">
+      <w:start w:val="1"/>
+      <w:numFmt w:val="lowerRoman"/>
+      <w:lvlText w:val="%9."/>
+      <w:lvlJc w:val="right"/>
+      <w:pPr>
+        <w:ind w:left="4000" w:hanging="400"/>
+      </w:pPr>
+    </w:lvl>
+  </w:abstractNum>
+  <w:abstractNum w:abstractNumId="3" w15:restartNumberingAfterBreak="0">
     <w:nsid w:val="085900D3"/>
     <w:multiLevelType w:val="hybridMultilevel"/>
     <w:tmpl w:val="BC9060A0"/>
@@ -14242,7 +14429,7 @@
       </w:rPr>
     </w:lvl>
   </w:abstractNum>
-  <w:abstractNum w:abstractNumId="3" w15:restartNumberingAfterBreak="0">
+  <w:abstractNum w:abstractNumId="4" w15:restartNumberingAfterBreak="0">
     <w:nsid w:val="08DC1480"/>
     <w:multiLevelType w:val="hybridMultilevel"/>
     <w:tmpl w:val="366ADC80"/>
@@ -14328,7 +14515,7 @@
       </w:pPr>
     </w:lvl>
   </w:abstractNum>
-  <w:abstractNum w:abstractNumId="4" w15:restartNumberingAfterBreak="0">
+  <w:abstractNum w:abstractNumId="5" w15:restartNumberingAfterBreak="0">
     <w:nsid w:val="0EF73CAD"/>
     <w:multiLevelType w:val="hybridMultilevel"/>
     <w:tmpl w:val="3094E42A"/>
@@ -14448,7 +14635,7 @@
       </w:pPr>
     </w:lvl>
   </w:abstractNum>
-  <w:abstractNum w:abstractNumId="5" w15:restartNumberingAfterBreak="0">
+  <w:abstractNum w:abstractNumId="6" w15:restartNumberingAfterBreak="0">
     <w:nsid w:val="11F773E6"/>
     <w:multiLevelType w:val="hybridMultilevel"/>
     <w:tmpl w:val="0E6EEBA6"/>
@@ -14534,7 +14721,7 @@
       </w:pPr>
     </w:lvl>
   </w:abstractNum>
-  <w:abstractNum w:abstractNumId="6" w15:restartNumberingAfterBreak="0">
+  <w:abstractNum w:abstractNumId="7" w15:restartNumberingAfterBreak="0">
     <w:nsid w:val="175F59A3"/>
     <w:multiLevelType w:val="hybridMultilevel"/>
     <w:tmpl w:val="053AEC0E"/>
@@ -14647,7 +14834,7 @@
       </w:rPr>
     </w:lvl>
   </w:abstractNum>
-  <w:abstractNum w:abstractNumId="7" w15:restartNumberingAfterBreak="0">
+  <w:abstractNum w:abstractNumId="8" w15:restartNumberingAfterBreak="0">
     <w:nsid w:val="219B0085"/>
     <w:multiLevelType w:val="multilevel"/>
     <w:tmpl w:val="B9B26546"/>
@@ -14768,7 +14955,7 @@
       </w:rPr>
     </w:lvl>
   </w:abstractNum>
-  <w:abstractNum w:abstractNumId="8" w15:restartNumberingAfterBreak="0">
+  <w:abstractNum w:abstractNumId="9" w15:restartNumberingAfterBreak="0">
     <w:nsid w:val="281B4DB3"/>
     <w:multiLevelType w:val="multilevel"/>
     <w:tmpl w:val="01C89C84"/>
@@ -14881,7 +15068,7 @@
       </w:rPr>
     </w:lvl>
   </w:abstractNum>
-  <w:abstractNum w:abstractNumId="9" w15:restartNumberingAfterBreak="0">
+  <w:abstractNum w:abstractNumId="10" w15:restartNumberingAfterBreak="0">
     <w:nsid w:val="2D210774"/>
     <w:multiLevelType w:val="hybridMultilevel"/>
     <w:tmpl w:val="16BEC494"/>
@@ -14967,7 +15154,93 @@
       </w:pPr>
     </w:lvl>
   </w:abstractNum>
-  <w:abstractNum w:abstractNumId="10" w15:restartNumberingAfterBreak="0">
+  <w:abstractNum w:abstractNumId="11" w15:restartNumberingAfterBreak="0">
+    <w:nsid w:val="2D275F1B"/>
+    <w:multiLevelType w:val="hybridMultilevel"/>
+    <w:tmpl w:val="A8AEC746"/>
+    <w:lvl w:ilvl="0" w:tplc="30521D48">
+      <w:start w:val="1"/>
+      <w:numFmt w:val="decimal"/>
+      <w:lvlText w:val="%1."/>
+      <w:lvlJc w:val="left"/>
+      <w:pPr>
+        <w:ind w:left="800" w:hanging="400"/>
+      </w:pPr>
+    </w:lvl>
+    <w:lvl w:ilvl="1" w:tplc="04090019" w:tentative="1">
+      <w:start w:val="1"/>
+      <w:numFmt w:val="upperLetter"/>
+      <w:lvlText w:val="%2."/>
+      <w:lvlJc w:val="left"/>
+      <w:pPr>
+        <w:ind w:left="1200" w:hanging="400"/>
+      </w:pPr>
+    </w:lvl>
+    <w:lvl w:ilvl="2" w:tplc="0409001B" w:tentative="1">
+      <w:start w:val="1"/>
+      <w:numFmt w:val="lowerRoman"/>
+      <w:lvlText w:val="%3."/>
+      <w:lvlJc w:val="right"/>
+      <w:pPr>
+        <w:ind w:left="1600" w:hanging="400"/>
+      </w:pPr>
+    </w:lvl>
+    <w:lvl w:ilvl="3" w:tplc="0409000F" w:tentative="1">
+      <w:start w:val="1"/>
+      <w:numFmt w:val="decimal"/>
+      <w:lvlText w:val="%4."/>
+      <w:lvlJc w:val="left"/>
+      <w:pPr>
+        <w:ind w:left="2000" w:hanging="400"/>
+      </w:pPr>
+    </w:lvl>
+    <w:lvl w:ilvl="4" w:tplc="04090019" w:tentative="1">
+      <w:start w:val="1"/>
+      <w:numFmt w:val="upperLetter"/>
+      <w:lvlText w:val="%5."/>
+      <w:lvlJc w:val="left"/>
+      <w:pPr>
+        <w:ind w:left="2400" w:hanging="400"/>
+      </w:pPr>
+    </w:lvl>
+    <w:lvl w:ilvl="5" w:tplc="0409001B" w:tentative="1">
+      <w:start w:val="1"/>
+      <w:numFmt w:val="lowerRoman"/>
+      <w:lvlText w:val="%6."/>
+      <w:lvlJc w:val="right"/>
+      <w:pPr>
+        <w:ind w:left="2800" w:hanging="400"/>
+      </w:pPr>
+    </w:lvl>
+    <w:lvl w:ilvl="6" w:tplc="0409000F" w:tentative="1">
+      <w:start w:val="1"/>
+      <w:numFmt w:val="decimal"/>
+      <w:lvlText w:val="%7."/>
+      <w:lvlJc w:val="left"/>
+      <w:pPr>
+        <w:ind w:left="3200" w:hanging="400"/>
+      </w:pPr>
+    </w:lvl>
+    <w:lvl w:ilvl="7" w:tplc="04090019" w:tentative="1">
+      <w:start w:val="1"/>
+      <w:numFmt w:val="upperLetter"/>
+      <w:lvlText w:val="%8."/>
+      <w:lvlJc w:val="left"/>
+      <w:pPr>
+        <w:ind w:left="3600" w:hanging="400"/>
+      </w:pPr>
+    </w:lvl>
+    <w:lvl w:ilvl="8" w:tplc="0409001B" w:tentative="1">
+      <w:start w:val="1"/>
+      <w:numFmt w:val="lowerRoman"/>
+      <w:lvlText w:val="%9."/>
+      <w:lvlJc w:val="right"/>
+      <w:pPr>
+        <w:ind w:left="4000" w:hanging="400"/>
+      </w:pPr>
+    </w:lvl>
+  </w:abstractNum>
+  <w:abstractNum w:abstractNumId="12" w15:restartNumberingAfterBreak="0">
     <w:nsid w:val="2F947AD7"/>
     <w:multiLevelType w:val="hybridMultilevel"/>
     <w:tmpl w:val="942E56B0"/>
@@ -15080,7 +15353,7 @@
       </w:rPr>
     </w:lvl>
   </w:abstractNum>
-  <w:abstractNum w:abstractNumId="11" w15:restartNumberingAfterBreak="0">
+  <w:abstractNum w:abstractNumId="13" w15:restartNumberingAfterBreak="0">
     <w:nsid w:val="31363401"/>
     <w:multiLevelType w:val="hybridMultilevel"/>
     <w:tmpl w:val="A10492A6"/>
@@ -15193,7 +15466,120 @@
       </w:rPr>
     </w:lvl>
   </w:abstractNum>
-  <w:abstractNum w:abstractNumId="12" w15:restartNumberingAfterBreak="0">
+  <w:abstractNum w:abstractNumId="14" w15:restartNumberingAfterBreak="0">
+    <w:nsid w:val="364C4907"/>
+    <w:multiLevelType w:val="multilevel"/>
+    <w:tmpl w:val="CB423484"/>
+    <w:lvl w:ilvl="0">
+      <w:start w:val="2"/>
+      <w:numFmt w:val="decimal"/>
+      <w:lvlText w:val="%1."/>
+      <w:lvlJc w:val="left"/>
+      <w:pPr>
+        <w:ind w:left="456" w:hanging="456"/>
+      </w:pPr>
+      <w:rPr>
+        <w:rFonts w:hint="default"/>
+      </w:rPr>
+    </w:lvl>
+    <w:lvl w:ilvl="1">
+      <w:start w:val="1"/>
+      <w:numFmt w:val="decimal"/>
+      <w:lvlText w:val="%1.%2."/>
+      <w:lvlJc w:val="left"/>
+      <w:pPr>
+        <w:ind w:left="720" w:hanging="720"/>
+      </w:pPr>
+      <w:rPr>
+        <w:rFonts w:hint="default"/>
+      </w:rPr>
+    </w:lvl>
+    <w:lvl w:ilvl="2">
+      <w:start w:val="1"/>
+      <w:numFmt w:val="decimal"/>
+      <w:lvlText w:val="%1.%2.%3."/>
+      <w:lvlJc w:val="left"/>
+      <w:pPr>
+        <w:ind w:left="720" w:hanging="720"/>
+      </w:pPr>
+      <w:rPr>
+        <w:rFonts w:hint="default"/>
+      </w:rPr>
+    </w:lvl>
+    <w:lvl w:ilvl="3">
+      <w:start w:val="1"/>
+      <w:numFmt w:val="decimal"/>
+      <w:lvlText w:val="%1.%2.%3.%4."/>
+      <w:lvlJc w:val="left"/>
+      <w:pPr>
+        <w:ind w:left="1080" w:hanging="1080"/>
+      </w:pPr>
+      <w:rPr>
+        <w:rFonts w:hint="default"/>
+      </w:rPr>
+    </w:lvl>
+    <w:lvl w:ilvl="4">
+      <w:start w:val="1"/>
+      <w:numFmt w:val="decimal"/>
+      <w:lvlText w:val="%1.%2.%3.%4.%5."/>
+      <w:lvlJc w:val="left"/>
+      <w:pPr>
+        <w:ind w:left="1440" w:hanging="1440"/>
+      </w:pPr>
+      <w:rPr>
+        <w:rFonts w:hint="default"/>
+      </w:rPr>
+    </w:lvl>
+    <w:lvl w:ilvl="5">
+      <w:start w:val="1"/>
+      <w:numFmt w:val="decimal"/>
+      <w:lvlText w:val="%1.%2.%3.%4.%5.%6."/>
+      <w:lvlJc w:val="left"/>
+      <w:pPr>
+        <w:ind w:left="1440" w:hanging="1440"/>
+      </w:pPr>
+      <w:rPr>
+        <w:rFonts w:hint="default"/>
+      </w:rPr>
+    </w:lvl>
+    <w:lvl w:ilvl="6">
+      <w:start w:val="1"/>
+      <w:numFmt w:val="decimal"/>
+      <w:lvlText w:val="%1.%2.%3.%4.%5.%6.%7."/>
+      <w:lvlJc w:val="left"/>
+      <w:pPr>
+        <w:ind w:left="1800" w:hanging="1800"/>
+      </w:pPr>
+      <w:rPr>
+        <w:rFonts w:hint="default"/>
+      </w:rPr>
+    </w:lvl>
+    <w:lvl w:ilvl="7">
+      <w:start w:val="1"/>
+      <w:numFmt w:val="decimal"/>
+      <w:lvlText w:val="%1.%2.%3.%4.%5.%6.%7.%8."/>
+      <w:lvlJc w:val="left"/>
+      <w:pPr>
+        <w:ind w:left="2160" w:hanging="2160"/>
+      </w:pPr>
+      <w:rPr>
+        <w:rFonts w:hint="default"/>
+      </w:rPr>
+    </w:lvl>
+    <w:lvl w:ilvl="8">
+      <w:start w:val="1"/>
+      <w:numFmt w:val="decimal"/>
+      <w:lvlText w:val="%1.%2.%3.%4.%5.%6.%7.%8.%9."/>
+      <w:lvlJc w:val="left"/>
+      <w:pPr>
+        <w:ind w:left="2160" w:hanging="2160"/>
+      </w:pPr>
+      <w:rPr>
+        <w:rFonts w:hint="default"/>
+      </w:rPr>
+    </w:lvl>
+  </w:abstractNum>
+  <w:abstractNum w:abstractNumId="15" w15:restartNumberingAfterBreak="0">
     <w:nsid w:val="3EEA5530"/>
     <w:multiLevelType w:val="hybridMultilevel"/>
     <w:tmpl w:val="273A25F4"/>
@@ -15282,7 +15668,7 @@
       </w:pPr>
     </w:lvl>
   </w:abstractNum>
-  <w:abstractNum w:abstractNumId="13" w15:restartNumberingAfterBreak="0">
+  <w:abstractNum w:abstractNumId="16" w15:restartNumberingAfterBreak="0">
     <w:nsid w:val="3F741078"/>
     <w:multiLevelType w:val="hybridMultilevel"/>
     <w:tmpl w:val="0C1E4A68"/>
@@ -15368,14 +15754,13 @@
       </w:pPr>
     </w:lvl>
   </w:abstractNum>
-  <w:abstractNum w:abstractNumId="14" w15:restartNumberingAfterBreak="0">
+  <w:abstractNum w:abstractNumId="17" w15:restartNumberingAfterBreak="0">
     <w:nsid w:val="3FA25B55"/>
     <w:multiLevelType w:val="multilevel"/>
     <w:tmpl w:val="4CC45258"/>
     <w:lvl w:ilvl="0">
       <w:start w:val="1"/>
       <w:numFmt w:val="decimal"/>
-      <w:pStyle w:val="1"/>
       <w:lvlText w:val="%1."/>
       <w:lvlJc w:val="left"/>
       <w:pPr>
@@ -15391,7 +15776,6 @@
     <w:lvl w:ilvl="1">
       <w:start w:val="1"/>
       <w:numFmt w:val="decimal"/>
-      <w:pStyle w:val="2"/>
       <w:lvlText w:val="%1.%2."/>
       <w:lvlJc w:val="left"/>
       <w:pPr>
@@ -15511,96 +15895,242 @@
       </w:rPr>
     </w:lvl>
   </w:abstractNum>
-  <w:abstractNum w:abstractNumId="15" w15:restartNumberingAfterBreak="0">
-    <w:nsid w:val="40D5659D"/>
-    <w:multiLevelType w:val="hybridMultilevel"/>
-    <w:tmpl w:val="ED66EF9A"/>
-    <w:lvl w:ilvl="0" w:tplc="2AEE3462">
-      <w:start w:val="1"/>
+  <w:abstractNum w:abstractNumId="18" w15:restartNumberingAfterBreak="0">
+    <w:nsid w:val="40567040"/>
+    <w:multiLevelType w:val="multilevel"/>
+    <w:tmpl w:val="CB423484"/>
+    <w:lvl w:ilvl="0">
+      <w:start w:val="2"/>
       <w:numFmt w:val="decimal"/>
       <w:lvlText w:val="%1."/>
       <w:lvlJc w:val="left"/>
       <w:pPr>
-        <w:ind w:left="760" w:hanging="360"/>
+        <w:ind w:left="456" w:hanging="456"/>
       </w:pPr>
       <w:rPr>
         <w:rFonts w:hint="default"/>
       </w:rPr>
     </w:lvl>
-    <w:lvl w:ilvl="1" w:tplc="04090019" w:tentative="1">
-      <w:start w:val="1"/>
-      <w:numFmt w:val="upperLetter"/>
-      <w:lvlText w:val="%2."/>
-      <w:lvlJc w:val="left"/>
-      <w:pPr>
-        <w:ind w:left="1200" w:hanging="400"/>
-      </w:pPr>
-    </w:lvl>
-    <w:lvl w:ilvl="2" w:tplc="0409001B" w:tentative="1">
-      <w:start w:val="1"/>
-      <w:numFmt w:val="lowerRoman"/>
-      <w:lvlText w:val="%3."/>
-      <w:lvlJc w:val="right"/>
-      <w:pPr>
-        <w:ind w:left="1600" w:hanging="400"/>
-      </w:pPr>
-    </w:lvl>
-    <w:lvl w:ilvl="3" w:tplc="0409000F" w:tentative="1">
+    <w:lvl w:ilvl="1">
       <w:start w:val="1"/>
       <w:numFmt w:val="decimal"/>
-      <w:lvlText w:val="%4."/>
-      <w:lvlJc w:val="left"/>
-      <w:pPr>
-        <w:ind w:left="2000" w:hanging="400"/>
-      </w:pPr>
-    </w:lvl>
-    <w:lvl w:ilvl="4" w:tplc="04090019" w:tentative="1">
-      <w:start w:val="1"/>
-      <w:numFmt w:val="upperLetter"/>
-      <w:lvlText w:val="%5."/>
-      <w:lvlJc w:val="left"/>
-      <w:pPr>
-        <w:ind w:left="2400" w:hanging="400"/>
-      </w:pPr>
-    </w:lvl>
-    <w:lvl w:ilvl="5" w:tplc="0409001B" w:tentative="1">
-      <w:start w:val="1"/>
-      <w:numFmt w:val="lowerRoman"/>
-      <w:lvlText w:val="%6."/>
-      <w:lvlJc w:val="right"/>
-      <w:pPr>
-        <w:ind w:left="2800" w:hanging="400"/>
-      </w:pPr>
-    </w:lvl>
-    <w:lvl w:ilvl="6" w:tplc="0409000F" w:tentative="1">
+      <w:lvlText w:val="%1.%2."/>
+      <w:lvlJc w:val="left"/>
+      <w:pPr>
+        <w:ind w:left="720" w:hanging="720"/>
+      </w:pPr>
+      <w:rPr>
+        <w:rFonts w:hint="default"/>
+      </w:rPr>
+    </w:lvl>
+    <w:lvl w:ilvl="2">
       <w:start w:val="1"/>
       <w:numFmt w:val="decimal"/>
-      <w:lvlText w:val="%7."/>
-      <w:lvlJc w:val="left"/>
-      <w:pPr>
-        <w:ind w:left="3200" w:hanging="400"/>
-      </w:pPr>
-    </w:lvl>
-    <w:lvl w:ilvl="7" w:tplc="04090019" w:tentative="1">
-      <w:start w:val="1"/>
-      <w:numFmt w:val="upperLetter"/>
-      <w:lvlText w:val="%8."/>
-      <w:lvlJc w:val="left"/>
-      <w:pPr>
-        <w:ind w:left="3600" w:hanging="400"/>
-      </w:pPr>
-    </w:lvl>
-    <w:lvl w:ilvl="8" w:tplc="0409001B" w:tentative="1">
-      <w:start w:val="1"/>
-      <w:numFmt w:val="lowerRoman"/>
-      <w:lvlText w:val="%9."/>
-      <w:lvlJc w:val="right"/>
-      <w:pPr>
-        <w:ind w:left="4000" w:hanging="400"/>
-      </w:pPr>
+      <w:lvlText w:val="%1.%2.%3."/>
+      <w:lvlJc w:val="left"/>
+      <w:pPr>
+        <w:ind w:left="720" w:hanging="720"/>
+      </w:pPr>
+      <w:rPr>
+        <w:rFonts w:hint="default"/>
+      </w:rPr>
+    </w:lvl>
+    <w:lvl w:ilvl="3">
+      <w:start w:val="1"/>
+      <w:numFmt w:val="decimal"/>
+      <w:lvlText w:val="%1.%2.%3.%4."/>
+      <w:lvlJc w:val="left"/>
+      <w:pPr>
+        <w:ind w:left="1080" w:hanging="1080"/>
+      </w:pPr>
+      <w:rPr>
+        <w:rFonts w:hint="default"/>
+      </w:rPr>
+    </w:lvl>
+    <w:lvl w:ilvl="4">
+      <w:start w:val="1"/>
+      <w:numFmt w:val="decimal"/>
+      <w:lvlText w:val="%1.%2.%3.%4.%5."/>
+      <w:lvlJc w:val="left"/>
+      <w:pPr>
+        <w:ind w:left="1440" w:hanging="1440"/>
+      </w:pPr>
+      <w:rPr>
+        <w:rFonts w:hint="default"/>
+      </w:rPr>
+    </w:lvl>
+    <w:lvl w:ilvl="5">
+      <w:start w:val="1"/>
+      <w:numFmt w:val="decimal"/>
+      <w:lvlText w:val="%1.%2.%3.%4.%5.%6."/>
+      <w:lvlJc w:val="left"/>
+      <w:pPr>
+        <w:ind w:left="1440" w:hanging="1440"/>
+      </w:pPr>
+      <w:rPr>
+        <w:rFonts w:hint="default"/>
+      </w:rPr>
+    </w:lvl>
+    <w:lvl w:ilvl="6">
+      <w:start w:val="1"/>
+      <w:numFmt w:val="decimal"/>
+      <w:lvlText w:val="%1.%2.%3.%4.%5.%6.%7."/>
+      <w:lvlJc w:val="left"/>
+      <w:pPr>
+        <w:ind w:left="1800" w:hanging="1800"/>
+      </w:pPr>
+      <w:rPr>
+        <w:rFonts w:hint="default"/>
+      </w:rPr>
+    </w:lvl>
+    <w:lvl w:ilvl="7">
+      <w:start w:val="1"/>
+      <w:numFmt w:val="decimal"/>
+      <w:lvlText w:val="%1.%2.%3.%4.%5.%6.%7.%8."/>
+      <w:lvlJc w:val="left"/>
+      <w:pPr>
+        <w:ind w:left="2160" w:hanging="2160"/>
+      </w:pPr>
+      <w:rPr>
+        <w:rFonts w:hint="default"/>
+      </w:rPr>
+    </w:lvl>
+    <w:lvl w:ilvl="8">
+      <w:start w:val="1"/>
+      <w:numFmt w:val="decimal"/>
+      <w:lvlText w:val="%1.%2.%3.%4.%5.%6.%7.%8.%9."/>
+      <w:lvlJc w:val="left"/>
+      <w:pPr>
+        <w:ind w:left="2160" w:hanging="2160"/>
+      </w:pPr>
+      <w:rPr>
+        <w:rFonts w:hint="default"/>
+      </w:rPr>
     </w:lvl>
   </w:abstractNum>
-  <w:abstractNum w:abstractNumId="16" w15:restartNumberingAfterBreak="0">
+  <w:abstractNum w:abstractNumId="19" w15:restartNumberingAfterBreak="0">
+    <w:nsid w:val="40D5659D"/>
+    <w:multiLevelType w:val="multilevel"/>
+    <w:tmpl w:val="43543B74"/>
+    <w:lvl w:ilvl="0">
+      <w:start w:val="1"/>
+      <w:numFmt w:val="decimal"/>
+      <w:lvlText w:val="%1."/>
+      <w:lvlJc w:val="left"/>
+      <w:pPr>
+        <w:ind w:left="760" w:hanging="360"/>
+      </w:pPr>
+      <w:rPr>
+        <w:rFonts w:hint="default"/>
+      </w:rPr>
+    </w:lvl>
+    <w:lvl w:ilvl="1">
+      <w:start w:val="1"/>
+      <w:numFmt w:val="decimal"/>
+      <w:pStyle w:val="2"/>
+      <w:isLgl/>
+      <w:lvlText w:val="%1.%2."/>
+      <w:lvlJc w:val="left"/>
+      <w:pPr>
+        <w:ind w:left="1120" w:hanging="720"/>
+      </w:pPr>
+      <w:rPr>
+        <w:rFonts w:hint="default"/>
+      </w:rPr>
+    </w:lvl>
+    <w:lvl w:ilvl="2">
+      <w:start w:val="1"/>
+      <w:numFmt w:val="decimal"/>
+      <w:isLgl/>
+      <w:lvlText w:val="%1.%2.%3."/>
+      <w:lvlJc w:val="left"/>
+      <w:pPr>
+        <w:ind w:left="1120" w:hanging="720"/>
+      </w:pPr>
+      <w:rPr>
+        <w:rFonts w:hint="default"/>
+      </w:rPr>
+    </w:lvl>
+    <w:lvl w:ilvl="3">
+      <w:start w:val="1"/>
+      <w:numFmt w:val="decimal"/>
+      <w:isLgl/>
+      <w:lvlText w:val="%1.%2.%3.%4."/>
+      <w:lvlJc w:val="left"/>
+      <w:pPr>
+        <w:ind w:left="1480" w:hanging="1080"/>
+      </w:pPr>
+      <w:rPr>
+        <w:rFonts w:hint="default"/>
+      </w:rPr>
+    </w:lvl>
+    <w:lvl w:ilvl="4">
+      <w:start w:val="1"/>
+      <w:numFmt w:val="decimal"/>
+      <w:isLgl/>
+      <w:lvlText w:val="%1.%2.%3.%4.%5."/>
+      <w:lvlJc w:val="left"/>
+      <w:pPr>
+        <w:ind w:left="1840" w:hanging="1440"/>
+      </w:pPr>
+      <w:rPr>
+        <w:rFonts w:hint="default"/>
+      </w:rPr>
+    </w:lvl>
+    <w:lvl w:ilvl="5">
+      <w:start w:val="1"/>
+      <w:numFmt w:val="decimal"/>
+      <w:isLgl/>
+      <w:lvlText w:val="%1.%2.%3.%4.%5.%6."/>
+      <w:lvlJc w:val="left"/>
+      <w:pPr>
+        <w:ind w:left="1840" w:hanging="1440"/>
+      </w:pPr>
+      <w:rPr>
+        <w:rFonts w:hint="default"/>
+      </w:rPr>
+    </w:lvl>
+    <w:lvl w:ilvl="6">
+      <w:start w:val="1"/>
+      <w:numFmt w:val="decimal"/>
+      <w:isLgl/>
+      <w:lvlText w:val="%1.%2.%3.%4.%5.%6.%7."/>
+      <w:lvlJc w:val="left"/>
+      <w:pPr>
+        <w:ind w:left="2200" w:hanging="1800"/>
+      </w:pPr>
+      <w:rPr>
+        <w:rFonts w:hint="default"/>
+      </w:rPr>
+    </w:lvl>
+    <w:lvl w:ilvl="7">
+      <w:start w:val="1"/>
+      <w:numFmt w:val="decimal"/>
+      <w:isLgl/>
+      <w:lvlText w:val="%1.%2.%3.%4.%5.%6.%7.%8."/>
+      <w:lvlJc w:val="left"/>
+      <w:pPr>
+        <w:ind w:left="2560" w:hanging="2160"/>
+      </w:pPr>
+      <w:rPr>
+        <w:rFonts w:hint="default"/>
+      </w:rPr>
+    </w:lvl>
+    <w:lvl w:ilvl="8">
+      <w:start w:val="1"/>
+      <w:numFmt w:val="decimal"/>
+      <w:isLgl/>
+      <w:lvlText w:val="%1.%2.%3.%4.%5.%6.%7.%8.%9."/>
+      <w:lvlJc w:val="left"/>
+      <w:pPr>
+        <w:ind w:left="2560" w:hanging="2160"/>
+      </w:pPr>
+      <w:rPr>
+        <w:rFonts w:hint="default"/>
+      </w:rPr>
+    </w:lvl>
+  </w:abstractNum>
+  <w:abstractNum w:abstractNumId="20" w15:restartNumberingAfterBreak="0">
     <w:nsid w:val="41395C83"/>
     <w:multiLevelType w:val="hybridMultilevel"/>
     <w:tmpl w:val="05481C6C"/>
@@ -15713,7 +16243,209 @@
       </w:rPr>
     </w:lvl>
   </w:abstractNum>
-  <w:abstractNum w:abstractNumId="17" w15:restartNumberingAfterBreak="0">
+  <w:abstractNum w:abstractNumId="21" w15:restartNumberingAfterBreak="0">
+    <w:nsid w:val="44AF35DC"/>
+    <w:multiLevelType w:val="multilevel"/>
+    <w:tmpl w:val="078E33BE"/>
+    <w:lvl w:ilvl="0">
+      <w:start w:val="2"/>
+      <w:numFmt w:val="decimal"/>
+      <w:lvlText w:val="%1."/>
+      <w:lvlJc w:val="left"/>
+      <w:pPr>
+        <w:ind w:left="456" w:hanging="456"/>
+      </w:pPr>
+      <w:rPr>
+        <w:rFonts w:hint="default"/>
+      </w:rPr>
+    </w:lvl>
+    <w:lvl w:ilvl="1">
+      <w:start w:val="1"/>
+      <w:numFmt w:val="decimal"/>
+      <w:lvlText w:val="%1.%2."/>
+      <w:lvlJc w:val="left"/>
+      <w:pPr>
+        <w:ind w:left="720" w:hanging="720"/>
+      </w:pPr>
+      <w:rPr>
+        <w:rFonts w:hint="default"/>
+      </w:rPr>
+    </w:lvl>
+    <w:lvl w:ilvl="2">
+      <w:start w:val="1"/>
+      <w:numFmt w:val="decimal"/>
+      <w:lvlText w:val="%1.%2.%3."/>
+      <w:lvlJc w:val="left"/>
+      <w:pPr>
+        <w:ind w:left="720" w:hanging="720"/>
+      </w:pPr>
+      <w:rPr>
+        <w:rFonts w:hint="default"/>
+      </w:rPr>
+    </w:lvl>
+    <w:lvl w:ilvl="3">
+      <w:start w:val="1"/>
+      <w:numFmt w:val="decimal"/>
+      <w:lvlText w:val="%1.%2.%3.%4."/>
+      <w:lvlJc w:val="left"/>
+      <w:pPr>
+        <w:ind w:left="1080" w:hanging="1080"/>
+      </w:pPr>
+      <w:rPr>
+        <w:rFonts w:hint="default"/>
+      </w:rPr>
+    </w:lvl>
+    <w:lvl w:ilvl="4">
+      <w:start w:val="1"/>
+      <w:numFmt w:val="decimal"/>
+      <w:lvlText w:val="%1.%2.%3.%4.%5."/>
+      <w:lvlJc w:val="left"/>
+      <w:pPr>
+        <w:ind w:left="1440" w:hanging="1440"/>
+      </w:pPr>
+      <w:rPr>
+        <w:rFonts w:hint="default"/>
+      </w:rPr>
+    </w:lvl>
+    <w:lvl w:ilvl="5">
+      <w:start w:val="1"/>
+      <w:numFmt w:val="decimal"/>
+      <w:lvlText w:val="%1.%2.%3.%4.%5.%6."/>
+      <w:lvlJc w:val="left"/>
+      <w:pPr>
+        <w:ind w:left="1440" w:hanging="1440"/>
+      </w:pPr>
+      <w:rPr>
+        <w:rFonts w:hint="default"/>
+      </w:rPr>
+    </w:lvl>
+    <w:lvl w:ilvl="6">
+      <w:start w:val="1"/>
+      <w:numFmt w:val="decimal"/>
+      <w:lvlText w:val="%1.%2.%3.%4.%5.%6.%7."/>
+      <w:lvlJc w:val="left"/>
+      <w:pPr>
+        <w:ind w:left="1800" w:hanging="1800"/>
+      </w:pPr>
+      <w:rPr>
+        <w:rFonts w:hint="default"/>
+      </w:rPr>
+    </w:lvl>
+    <w:lvl w:ilvl="7">
+      <w:start w:val="1"/>
+      <w:numFmt w:val="decimal"/>
+      <w:lvlText w:val="%1.%2.%3.%4.%5.%6.%7.%8."/>
+      <w:lvlJc w:val="left"/>
+      <w:pPr>
+        <w:ind w:left="2160" w:hanging="2160"/>
+      </w:pPr>
+      <w:rPr>
+        <w:rFonts w:hint="default"/>
+      </w:rPr>
+    </w:lvl>
+    <w:lvl w:ilvl="8">
+      <w:start w:val="1"/>
+      <w:numFmt w:val="decimal"/>
+      <w:lvlText w:val="%1.%2.%3.%4.%5.%6.%7.%8.%9."/>
+      <w:lvlJc w:val="left"/>
+      <w:pPr>
+        <w:ind w:left="2160" w:hanging="2160"/>
+      </w:pPr>
+      <w:rPr>
+        <w:rFonts w:hint="default"/>
+      </w:rPr>
+    </w:lvl>
+  </w:abstractNum>
+  <w:abstractNum w:abstractNumId="22" w15:restartNumberingAfterBreak="0">
+    <w:nsid w:val="501333BB"/>
+    <w:multiLevelType w:val="hybridMultilevel"/>
+    <w:tmpl w:val="3A3424F0"/>
+    <w:lvl w:ilvl="0" w:tplc="610443D2">
+      <w:start w:val="1"/>
+      <w:numFmt w:val="decimal"/>
+      <w:lvlText w:val="%1."/>
+      <w:lvlJc w:val="left"/>
+      <w:pPr>
+        <w:ind w:left="760" w:hanging="360"/>
+      </w:pPr>
+      <w:rPr>
+        <w:rFonts w:hint="default"/>
+      </w:rPr>
+    </w:lvl>
+    <w:lvl w:ilvl="1" w:tplc="04090019" w:tentative="1">
+      <w:start w:val="1"/>
+      <w:numFmt w:val="upperLetter"/>
+      <w:lvlText w:val="%2."/>
+      <w:lvlJc w:val="left"/>
+      <w:pPr>
+        <w:ind w:left="1200" w:hanging="400"/>
+      </w:pPr>
+    </w:lvl>
+    <w:lvl w:ilvl="2" w:tplc="0409001B" w:tentative="1">
+      <w:start w:val="1"/>
+      <w:numFmt w:val="lowerRoman"/>
+      <w:lvlText w:val="%3."/>
+      <w:lvlJc w:val="right"/>
+      <w:pPr>
+        <w:ind w:left="1600" w:hanging="400"/>
+      </w:pPr>
+    </w:lvl>
+    <w:lvl w:ilvl="3" w:tplc="0409000F" w:tentative="1">
+      <w:start w:val="1"/>
+      <w:numFmt w:val="decimal"/>
+      <w:lvlText w:val="%4."/>
+      <w:lvlJc w:val="left"/>
+      <w:pPr>
+        <w:ind w:left="2000" w:hanging="400"/>
+      </w:pPr>
+    </w:lvl>
+    <w:lvl w:ilvl="4" w:tplc="04090019" w:tentative="1">
+      <w:start w:val="1"/>
+      <w:numFmt w:val="upperLetter"/>
+      <w:lvlText w:val="%5."/>
+      <w:lvlJc w:val="left"/>
+      <w:pPr>
+        <w:ind w:left="2400" w:hanging="400"/>
+      </w:pPr>
+    </w:lvl>
+    <w:lvl w:ilvl="5" w:tplc="0409001B" w:tentative="1">
+      <w:start w:val="1"/>
+      <w:numFmt w:val="lowerRoman"/>
+      <w:lvlText w:val="%6."/>
+      <w:lvlJc w:val="right"/>
+      <w:pPr>
+        <w:ind w:left="2800" w:hanging="400"/>
+      </w:pPr>
+    </w:lvl>
+    <w:lvl w:ilvl="6" w:tplc="0409000F" w:tentative="1">
+      <w:start w:val="1"/>
+      <w:numFmt w:val="decimal"/>
+      <w:lvlText w:val="%7."/>
+      <w:lvlJc w:val="left"/>
+      <w:pPr>
+        <w:ind w:left="3200" w:hanging="400"/>
+      </w:pPr>
+    </w:lvl>
+    <w:lvl w:ilvl="7" w:tplc="04090019" w:tentative="1">
+      <w:start w:val="1"/>
+      <w:numFmt w:val="upperLetter"/>
+      <w:lvlText w:val="%8."/>
+      <w:lvlJc w:val="left"/>
+      <w:pPr>
+        <w:ind w:left="3600" w:hanging="400"/>
+      </w:pPr>
+    </w:lvl>
+    <w:lvl w:ilvl="8" w:tplc="0409001B" w:tentative="1">
+      <w:start w:val="1"/>
+      <w:numFmt w:val="lowerRoman"/>
+      <w:lvlText w:val="%9."/>
+      <w:lvlJc w:val="right"/>
+      <w:pPr>
+        <w:ind w:left="4000" w:hanging="400"/>
+      </w:pPr>
+    </w:lvl>
+  </w:abstractNum>
+  <w:abstractNum w:abstractNumId="23" w15:restartNumberingAfterBreak="0">
     <w:nsid w:val="55EE6639"/>
     <w:multiLevelType w:val="multilevel"/>
     <w:tmpl w:val="F0CEC4BA"/>
@@ -15826,7 +16558,7 @@
       </w:rPr>
     </w:lvl>
   </w:abstractNum>
-  <w:abstractNum w:abstractNumId="18" w15:restartNumberingAfterBreak="0">
+  <w:abstractNum w:abstractNumId="24" w15:restartNumberingAfterBreak="0">
     <w:nsid w:val="57F6510B"/>
     <w:multiLevelType w:val="hybridMultilevel"/>
     <w:tmpl w:val="D8524D54"/>
@@ -15939,7 +16671,7 @@
       </w:rPr>
     </w:lvl>
   </w:abstractNum>
-  <w:abstractNum w:abstractNumId="19" w15:restartNumberingAfterBreak="0">
+  <w:abstractNum w:abstractNumId="25" w15:restartNumberingAfterBreak="0">
     <w:nsid w:val="59FE3818"/>
     <w:multiLevelType w:val="hybridMultilevel"/>
     <w:tmpl w:val="197E6BFA"/>
@@ -16028,7 +16760,7 @@
       </w:pPr>
     </w:lvl>
   </w:abstractNum>
-  <w:abstractNum w:abstractNumId="20" w15:restartNumberingAfterBreak="0">
+  <w:abstractNum w:abstractNumId="26" w15:restartNumberingAfterBreak="0">
     <w:nsid w:val="6386561B"/>
     <w:multiLevelType w:val="hybridMultilevel"/>
     <w:tmpl w:val="71A8C15A"/>
@@ -16120,7 +16852,7 @@
       </w:pPr>
     </w:lvl>
   </w:abstractNum>
-  <w:abstractNum w:abstractNumId="21" w15:restartNumberingAfterBreak="0">
+  <w:abstractNum w:abstractNumId="27" w15:restartNumberingAfterBreak="0">
     <w:nsid w:val="66EF2EFF"/>
     <w:multiLevelType w:val="hybridMultilevel"/>
     <w:tmpl w:val="5EFA19E0"/>
@@ -16209,7 +16941,7 @@
       </w:pPr>
     </w:lvl>
   </w:abstractNum>
-  <w:abstractNum w:abstractNumId="22" w15:restartNumberingAfterBreak="0">
+  <w:abstractNum w:abstractNumId="28" w15:restartNumberingAfterBreak="0">
     <w:nsid w:val="72EF1E77"/>
     <w:multiLevelType w:val="hybridMultilevel"/>
     <w:tmpl w:val="16BEC494"/>
@@ -16295,7 +17027,7 @@
       </w:pPr>
     </w:lvl>
   </w:abstractNum>
-  <w:abstractNum w:abstractNumId="23" w15:restartNumberingAfterBreak="0">
+  <w:abstractNum w:abstractNumId="29" w15:restartNumberingAfterBreak="0">
     <w:nsid w:val="768B7FF9"/>
     <w:multiLevelType w:val="hybridMultilevel"/>
     <w:tmpl w:val="001EC9E8"/>
@@ -16385,76 +17117,100 @@
     </w:lvl>
   </w:abstractNum>
   <w:num w:numId="1">
-    <w:abstractNumId w:val="14"/>
+    <w:abstractNumId w:val="17"/>
   </w:num>
   <w:num w:numId="2">
-    <w:abstractNumId w:val="2"/>
+    <w:abstractNumId w:val="3"/>
   </w:num>
   <w:num w:numId="3">
-    <w:abstractNumId w:val="18"/>
+    <w:abstractNumId w:val="24"/>
   </w:num>
   <w:num w:numId="4">
-    <w:abstractNumId w:val="12"/>
+    <w:abstractNumId w:val="15"/>
   </w:num>
   <w:num w:numId="5">
-    <w:abstractNumId w:val="4"/>
+    <w:abstractNumId w:val="5"/>
   </w:num>
   <w:num w:numId="6">
-    <w:abstractNumId w:val="20"/>
+    <w:abstractNumId w:val="26"/>
   </w:num>
   <w:num w:numId="7">
-    <w:abstractNumId w:val="10"/>
+    <w:abstractNumId w:val="12"/>
   </w:num>
   <w:num w:numId="8">
     <w:abstractNumId w:val="1"/>
   </w:num>
   <w:num w:numId="9">
+    <w:abstractNumId w:val="7"/>
+  </w:num>
+  <w:num w:numId="10">
+    <w:abstractNumId w:val="27"/>
+  </w:num>
+  <w:num w:numId="11">
+    <w:abstractNumId w:val="29"/>
+  </w:num>
+  <w:num w:numId="12">
+    <w:abstractNumId w:val="16"/>
+  </w:num>
+  <w:num w:numId="13">
+    <w:abstractNumId w:val="9"/>
+  </w:num>
+  <w:num w:numId="14">
+    <w:abstractNumId w:val="10"/>
+  </w:num>
+  <w:num w:numId="15">
+    <w:abstractNumId w:val="4"/>
+  </w:num>
+  <w:num w:numId="16">
+    <w:abstractNumId w:val="28"/>
+  </w:num>
+  <w:num w:numId="17">
     <w:abstractNumId w:val="6"/>
   </w:num>
-  <w:num w:numId="10">
-    <w:abstractNumId w:val="21"/>
+  <w:num w:numId="18">
+    <w:abstractNumId w:val="25"/>
   </w:num>
-  <w:num w:numId="11">
-    <w:abstractNumId w:val="23"/>
+  <w:num w:numId="19">
+    <w:abstractNumId w:val="19"/>
   </w:num>
-  <w:num w:numId="12">
+  <w:num w:numId="20">
     <w:abstractNumId w:val="13"/>
   </w:num>
-  <w:num w:numId="13">
-    <w:abstractNumId w:val="8"/>
-  </w:num>
-  <w:num w:numId="14">
-    <w:abstractNumId w:val="9"/>
-  </w:num>
-  <w:num w:numId="15">
-    <w:abstractNumId w:val="3"/>
-  </w:num>
-  <w:num w:numId="16">
-    <w:abstractNumId w:val="22"/>
-  </w:num>
-  <w:num w:numId="17">
-    <w:abstractNumId w:val="5"/>
-  </w:num>
-  <w:num w:numId="18">
-    <w:abstractNumId w:val="19"/>
-  </w:num>
-  <w:num w:numId="19">
-    <w:abstractNumId w:val="15"/>
-  </w:num>
-  <w:num w:numId="20">
-    <w:abstractNumId w:val="11"/>
-  </w:num>
   <w:num w:numId="21">
-    <w:abstractNumId w:val="16"/>
+    <w:abstractNumId w:val="20"/>
   </w:num>
   <w:num w:numId="22">
-    <w:abstractNumId w:val="7"/>
+    <w:abstractNumId w:val="8"/>
   </w:num>
   <w:num w:numId="23">
     <w:abstractNumId w:val="0"/>
   </w:num>
   <w:num w:numId="24">
-    <w:abstractNumId w:val="17"/>
+    <w:abstractNumId w:val="23"/>
+  </w:num>
+  <w:num w:numId="25">
+    <w:abstractNumId w:val="11"/>
+  </w:num>
+  <w:num w:numId="26">
+    <w:abstractNumId w:val="11"/>
+    <w:lvlOverride w:ilvl="0">
+      <w:startOverride w:val="1"/>
+    </w:lvlOverride>
+  </w:num>
+  <w:num w:numId="27">
+    <w:abstractNumId w:val="14"/>
+  </w:num>
+  <w:num w:numId="28">
+    <w:abstractNumId w:val="21"/>
+  </w:num>
+  <w:num w:numId="29">
+    <w:abstractNumId w:val="18"/>
+  </w:num>
+  <w:num w:numId="30">
+    <w:abstractNumId w:val="2"/>
+  </w:num>
+  <w:num w:numId="31">
+    <w:abstractNumId w:val="22"/>
   </w:num>
   <w:numIdMacAtCleanup w:val="23"/>
 </w:numbering>
@@ -16879,17 +17635,14 @@
     <w:autoRedefine/>
     <w:uiPriority w:val="9"/>
     <w:qFormat/>
-    <w:rsid w:val="00C26A23"/>
+    <w:rsid w:val="00EB6D9F"/>
     <w:pPr>
       <w:keepNext/>
       <w:widowControl/>
-      <w:numPr>
-        <w:numId w:val="1"/>
-      </w:numPr>
       <w:wordWrap/>
       <w:autoSpaceDE/>
       <w:autoSpaceDN/>
-      <w:spacing w:afterLines="100"/>
+      <w:spacing w:afterLines="100" w:after="240"/>
       <w:jc w:val="left"/>
       <w:outlineLvl w:val="0"/>
     </w:pPr>
@@ -16907,12 +17660,14 @@
     <w:link w:val="2Char"/>
     <w:autoRedefine/>
     <w:qFormat/>
+    <w:rsid w:val="00EB6D9F"/>
     <w:pPr>
       <w:keepNext/>
       <w:numPr>
         <w:ilvl w:val="1"/>
-        <w:numId w:val="1"/>
+        <w:numId w:val="19"/>
       </w:numPr>
+      <w:jc w:val="left"/>
       <w:outlineLvl w:val="1"/>
     </w:pPr>
     <w:rPr>
@@ -17059,9 +17814,6 @@
     <w:autoRedefine/>
     <w:qFormat/>
     <w:pPr>
-      <w:numPr>
-        <w:numId w:val="0"/>
-      </w:numPr>
       <w:spacing w:before="360"/>
       <w:jc w:val="both"/>
     </w:pPr>
@@ -17077,7 +17829,7 @@
     <w:basedOn w:val="a1"/>
     <w:link w:val="1"/>
     <w:uiPriority w:val="9"/>
-    <w:rsid w:val="00C26A23"/>
+    <w:rsid w:val="00EB6D9F"/>
     <w:rPr>
       <w:rFonts w:asciiTheme="majorEastAsia" w:eastAsiaTheme="majorEastAsia" w:hAnsiTheme="majorEastAsia" w:cstheme="majorBidi"/>
       <w:b/>
@@ -17090,6 +17842,7 @@
     <w:name w:val="제목 2 Char"/>
     <w:basedOn w:val="a1"/>
     <w:link w:val="2"/>
+    <w:rsid w:val="00EB6D9F"/>
     <w:rPr>
       <w:rFonts w:ascii="Arial" w:hAnsi="Arial" w:cs="바탕"/>
       <w:bCs/>
@@ -17236,9 +17989,6 @@
     <w:qFormat/>
     <w:pPr>
       <w:keepLines/>
-      <w:numPr>
-        <w:numId w:val="0"/>
-      </w:numPr>
       <w:spacing w:before="480" w:afterLines="0"/>
       <w:outlineLvl w:val="9"/>
     </w:pPr>
@@ -18041,7 +18791,7 @@
 </file>
 
 <file path=customXml/itemProps1.xml><?xml version="1.0" encoding="utf-8"?>
-<ds:datastoreItem xmlns:ds="http://schemas.openxmlformats.org/officeDocument/2006/customXml" ds:itemID="{378DDEDC-AAB1-48F6-A995-CC9D5884EAF9}">
+<ds:datastoreItem xmlns:ds="http://schemas.openxmlformats.org/officeDocument/2006/customXml" ds:itemID="{FFEA23B2-5B9C-4709-B27F-DC46ADCC0555}">
   <ds:schemaRefs>
     <ds:schemaRef ds:uri="http://schemas.openxmlformats.org/officeDocument/2006/bibliography"/>
   </ds:schemaRefs>

--- a/2nd_homework/기능 요구사항/191110.docx
+++ b/2nd_homework/기능 요구사항/191110.docx
@@ -215,6 +215,7 @@
         </w:rPr>
         <w:t xml:space="preserve">, </w:t>
       </w:r>
+      <w:proofErr w:type="spellStart"/>
       <w:r>
         <w:rPr>
           <w:rFonts w:asciiTheme="minorEastAsia" w:hAnsiTheme="minorEastAsia" w:hint="eastAsia"/>
@@ -222,6 +223,7 @@
         </w:rPr>
         <w:t>박태형</w:t>
       </w:r>
+      <w:proofErr w:type="spellEnd"/>
       <w:r>
         <w:rPr>
           <w:rFonts w:asciiTheme="minorEastAsia" w:hAnsiTheme="minorEastAsia" w:hint="eastAsia"/>
@@ -838,12 +840,14 @@
               <w:spacing w:after="0"/>
               <w:jc w:val="center"/>
             </w:pPr>
+            <w:proofErr w:type="spellStart"/>
             <w:r>
               <w:rPr>
                 <w:rFonts w:hint="eastAsia"/>
               </w:rPr>
               <w:t>박태형</w:t>
             </w:r>
+            <w:proofErr w:type="spellEnd"/>
           </w:p>
         </w:tc>
         <w:tc>
@@ -994,12 +998,14 @@
               <w:spacing w:after="0"/>
               <w:jc w:val="center"/>
             </w:pPr>
+            <w:proofErr w:type="spellStart"/>
             <w:r>
               <w:rPr>
                 <w:rFonts w:hint="eastAsia"/>
               </w:rPr>
               <w:t>박태형</w:t>
             </w:r>
+            <w:proofErr w:type="spellEnd"/>
           </w:p>
         </w:tc>
         <w:tc>
@@ -1444,12 +1450,14 @@
               <w:spacing w:after="0"/>
               <w:jc w:val="center"/>
             </w:pPr>
+            <w:proofErr w:type="spellStart"/>
             <w:r>
               <w:rPr>
                 <w:rFonts w:hint="eastAsia"/>
               </w:rPr>
               <w:t>박태형</w:t>
             </w:r>
+            <w:proofErr w:type="spellEnd"/>
           </w:p>
         </w:tc>
         <w:tc>
@@ -1789,12 +1797,14 @@
               <w:spacing w:after="0"/>
               <w:jc w:val="center"/>
             </w:pPr>
+            <w:proofErr w:type="spellStart"/>
             <w:r>
               <w:rPr>
                 <w:rFonts w:hint="eastAsia"/>
               </w:rPr>
               <w:t>박태형</w:t>
             </w:r>
+            <w:proofErr w:type="spellEnd"/>
           </w:p>
         </w:tc>
         <w:tc>
@@ -2254,12 +2264,14 @@
               <w:spacing w:after="0"/>
               <w:jc w:val="center"/>
             </w:pPr>
+            <w:proofErr w:type="spellStart"/>
             <w:r>
               <w:rPr>
                 <w:rFonts w:hint="eastAsia"/>
               </w:rPr>
               <w:t>박태형</w:t>
             </w:r>
+            <w:proofErr w:type="spellEnd"/>
           </w:p>
         </w:tc>
         <w:tc>
@@ -2369,11 +2381,19 @@
                 <w:color w:val="000000" w:themeColor="text1"/>
               </w:rPr>
             </w:pPr>
+            <w:proofErr w:type="spellStart"/>
             <w:r>
               <w:rPr>
                 <w:color w:val="000000" w:themeColor="text1"/>
               </w:rPr>
-              <w:t xml:space="preserve">Kakao map API </w:t>
+              <w:t>Kakao</w:t>
+            </w:r>
+            <w:proofErr w:type="spellEnd"/>
+            <w:r>
+              <w:rPr>
+                <w:color w:val="000000" w:themeColor="text1"/>
+              </w:rPr>
+              <w:t xml:space="preserve"> map API </w:t>
             </w:r>
             <w:r>
               <w:rPr>
@@ -2659,12 +2679,14 @@
               <w:spacing w:after="0"/>
               <w:jc w:val="center"/>
             </w:pPr>
+            <w:proofErr w:type="spellStart"/>
             <w:r>
               <w:rPr>
                 <w:rFonts w:hint="eastAsia"/>
               </w:rPr>
               <w:t>박태형</w:t>
             </w:r>
+            <w:proofErr w:type="spellEnd"/>
           </w:p>
         </w:tc>
         <w:tc>
@@ -2985,9 +3007,6 @@
         <w:autoSpaceDN/>
         <w:spacing w:after="0"/>
         <w:jc w:val="left"/>
-        <w:rPr>
-          <w:rFonts w:hint="eastAsia"/>
-        </w:rPr>
       </w:pPr>
       <w:r>
         <w:br w:type="page"/>
@@ -5609,7 +5628,23 @@
                 <w:rFonts w:hint="eastAsia"/>
                 <w:color w:val="000000" w:themeColor="text1"/>
               </w:rPr>
-              <w:t xml:space="preserve">노선의 상·하행 </w:t>
+              <w:t xml:space="preserve">노선의 </w:t>
+            </w:r>
+            <w:proofErr w:type="spellStart"/>
+            <w:r>
+              <w:rPr>
+                <w:rFonts w:hint="eastAsia"/>
+                <w:color w:val="000000" w:themeColor="text1"/>
+              </w:rPr>
+              <w:t>상·하행</w:t>
+            </w:r>
+            <w:proofErr w:type="spellEnd"/>
+            <w:r>
+              <w:rPr>
+                <w:rFonts w:hint="eastAsia"/>
+                <w:color w:val="000000" w:themeColor="text1"/>
+              </w:rPr>
+              <w:t xml:space="preserve"> </w:t>
             </w:r>
             <w:r>
               <w:rPr>
@@ -5638,7 +5673,23 @@
                 <w:color w:val="000000" w:themeColor="text1"/>
               </w:rPr>
               <w:lastRenderedPageBreak/>
-              <w:t>해당 노선의 상·하행 식별 정보</w:t>
+              <w:t xml:space="preserve">해당 노선의 </w:t>
+            </w:r>
+            <w:proofErr w:type="spellStart"/>
+            <w:r>
+              <w:rPr>
+                <w:rFonts w:hint="eastAsia"/>
+                <w:color w:val="000000" w:themeColor="text1"/>
+              </w:rPr>
+              <w:t>상·하행</w:t>
+            </w:r>
+            <w:proofErr w:type="spellEnd"/>
+            <w:r>
+              <w:rPr>
+                <w:rFonts w:hint="eastAsia"/>
+                <w:color w:val="000000" w:themeColor="text1"/>
+              </w:rPr>
+              <w:t xml:space="preserve"> 식별 정보</w:t>
             </w:r>
           </w:p>
         </w:tc>
@@ -7010,7 +7061,7 @@
               <w:pStyle w:val="a5"/>
               <w:numPr>
                 <w:ilvl w:val="0"/>
-                <w:numId w:val="23"/>
+                <w:numId w:val="32"/>
               </w:numPr>
               <w:spacing w:after="240" w:line="240" w:lineRule="auto"/>
               <w:ind w:leftChars="0"/>
@@ -7028,7 +7079,7 @@
               <w:pStyle w:val="a5"/>
               <w:numPr>
                 <w:ilvl w:val="0"/>
-                <w:numId w:val="23"/>
+                <w:numId w:val="32"/>
               </w:numPr>
               <w:spacing w:after="240" w:line="240" w:lineRule="auto"/>
               <w:ind w:leftChars="0"/>
@@ -8111,7 +8162,21 @@
               <w:rPr>
                 <w:rFonts w:hint="eastAsia"/>
               </w:rPr>
-              <w:t>시스템은 검색창 하단에 최근에 사용한 위치기록을 리스트 형태로 표시한다</w:t>
+              <w:t xml:space="preserve">시스템은 </w:t>
+            </w:r>
+            <w:proofErr w:type="spellStart"/>
+            <w:r>
+              <w:rPr>
+                <w:rFonts w:hint="eastAsia"/>
+              </w:rPr>
+              <w:t>검색창</w:t>
+            </w:r>
+            <w:proofErr w:type="spellEnd"/>
+            <w:r>
+              <w:rPr>
+                <w:rFonts w:hint="eastAsia"/>
+              </w:rPr>
+              <w:t xml:space="preserve"> 하단에 최근에 사용한 위치기록을 리스트 형태로 표시한다</w:t>
             </w:r>
           </w:p>
           <w:p>
@@ -8248,7 +8313,15 @@
               <w:t>시스템은</w:t>
             </w:r>
             <w:r>
-              <w:t xml:space="preserve"> 북마크로 등록한 위치들을 검색창 하단에 리스트 형태로 표시한다.</w:t>
+              <w:t xml:space="preserve"> 북마크로 등록한 위치들을 </w:t>
+            </w:r>
+            <w:proofErr w:type="spellStart"/>
+            <w:r>
+              <w:t>검색창</w:t>
+            </w:r>
+            <w:proofErr w:type="spellEnd"/>
+            <w:r>
+              <w:t xml:space="preserve"> 하단에 리스트 형태로 표시한다.</w:t>
             </w:r>
           </w:p>
         </w:tc>
@@ -8699,7 +8772,15 @@
               <w:t>시스템은</w:t>
             </w:r>
             <w:r>
-              <w:t xml:space="preserve"> 북마크로 등록한 위치들을 검색창 하단에 리스트 형태로 표시한다.</w:t>
+              <w:t xml:space="preserve"> 북마크로 등록한 위치들을 </w:t>
+            </w:r>
+            <w:proofErr w:type="spellStart"/>
+            <w:r>
+              <w:t>검색창</w:t>
+            </w:r>
+            <w:proofErr w:type="spellEnd"/>
+            <w:r>
+              <w:t xml:space="preserve"> 하단에 리스트 형태로 표시한다.</w:t>
             </w:r>
           </w:p>
           <w:p>
@@ -8791,14 +8872,12 @@
       <w:r>
         <w:t xml:space="preserve">.1. </w:t>
       </w:r>
-      <w:proofErr w:type="gramStart"/>
       <w:r>
         <w:rPr>
           <w:rFonts w:hint="eastAsia"/>
         </w:rPr>
         <w:t>품질</w:t>
       </w:r>
-      <w:proofErr w:type="gramEnd"/>
       <w:r>
         <w:rPr>
           <w:rFonts w:hint="eastAsia"/>
@@ -10936,9 +11015,11 @@
               </w:rPr>
               <w:t xml:space="preserve"> </w:t>
             </w:r>
+            <w:proofErr w:type="spellStart"/>
             <w:r>
               <w:t>gps</w:t>
             </w:r>
+            <w:proofErr w:type="spellEnd"/>
             <w:r>
               <w:t xml:space="preserve"> 정보 취득이 가능</w:t>
             </w:r>
@@ -12143,12 +12224,14 @@
             <w:pPr>
               <w:spacing w:after="0"/>
             </w:pPr>
+            <w:proofErr w:type="spellStart"/>
             <w:r>
               <w:t>O</w:t>
             </w:r>
             <w:r>
               <w:t>penweathermap</w:t>
             </w:r>
+            <w:proofErr w:type="spellEnd"/>
             <w:r>
               <w:t xml:space="preserve"> </w:t>
             </w:r>
@@ -12294,7 +12377,21 @@
               <w:rPr>
                 <w:rFonts w:hint="eastAsia"/>
               </w:rPr>
-              <w:t>를 크롤링 하여</w:t>
+              <w:t xml:space="preserve">를 </w:t>
+            </w:r>
+            <w:proofErr w:type="spellStart"/>
+            <w:r>
+              <w:rPr>
+                <w:rFonts w:hint="eastAsia"/>
+              </w:rPr>
+              <w:t>크롤링</w:t>
+            </w:r>
+            <w:proofErr w:type="spellEnd"/>
+            <w:r>
+              <w:rPr>
+                <w:rFonts w:hint="eastAsia"/>
+              </w:rPr>
+              <w:t xml:space="preserve"> 하여</w:t>
             </w:r>
             <w:r>
               <w:rPr>
@@ -12803,8 +12900,6 @@
       <w:r>
         <w:t xml:space="preserve">. </w:t>
       </w:r>
-      <w:bookmarkStart w:id="0" w:name="_GoBack"/>
-      <w:bookmarkEnd w:id="0"/>
       <w:r>
         <w:rPr>
           <w:rFonts w:hint="eastAsia"/>
@@ -13450,9 +13545,11 @@
             <w:r>
               <w:t xml:space="preserve">SS3, </w:t>
             </w:r>
+            <w:proofErr w:type="spellStart"/>
             <w:r>
               <w:t>Javascript</w:t>
             </w:r>
+            <w:proofErr w:type="spellEnd"/>
             <w:r>
               <w:t>.</w:t>
             </w:r>
@@ -13601,7 +13698,21 @@
               <w:rPr>
                 <w:rFonts w:hint="eastAsia"/>
               </w:rPr>
-              <w:t xml:space="preserve">웹프레임워크는 </w:t>
+              <w:t>웹</w:t>
+            </w:r>
+            <w:r>
+              <w:rPr>
+                <w:rFonts w:hint="eastAsia"/>
+              </w:rPr>
+              <w:t xml:space="preserve"> </w:t>
+            </w:r>
+            <w:bookmarkStart w:id="0" w:name="_GoBack"/>
+            <w:bookmarkEnd w:id="0"/>
+            <w:r>
+              <w:rPr>
+                <w:rFonts w:hint="eastAsia"/>
+              </w:rPr>
+              <w:t xml:space="preserve">프레임워크는 </w:t>
             </w:r>
             <w:r>
               <w:t>Flask</w:t>
@@ -13794,6 +13905,7 @@
             <w:pPr>
               <w:spacing w:after="0"/>
             </w:pPr>
+            <w:proofErr w:type="spellStart"/>
             <w:r>
               <w:t>open</w:t>
             </w:r>
@@ -13804,7 +13916,11 @@
               <w:t>w</w:t>
             </w:r>
             <w:r>
-              <w:t xml:space="preserve">eathermap API </w:t>
+              <w:t>eathermap</w:t>
+            </w:r>
+            <w:proofErr w:type="spellEnd"/>
+            <w:r>
+              <w:t xml:space="preserve"> API </w:t>
             </w:r>
             <w:r>
               <w:rPr>
@@ -13834,6 +13950,7 @@
               <w:ind w:left="660" w:hangingChars="300" w:hanging="660"/>
               <w:jc w:val="left"/>
             </w:pPr>
+            <w:proofErr w:type="spellStart"/>
             <w:r>
               <w:rPr>
                 <w:rFonts w:hint="eastAsia"/>
@@ -13841,7 +13958,11 @@
               <w:t>K</w:t>
             </w:r>
             <w:r>
-              <w:t xml:space="preserve">akao map API – 300,000 </w:t>
+              <w:t>akao</w:t>
+            </w:r>
+            <w:proofErr w:type="spellEnd"/>
+            <w:r>
+              <w:t xml:space="preserve"> map API – 300,000 </w:t>
             </w:r>
             <w:r>
               <w:rPr>
@@ -16853,6 +16974,95 @@
     </w:lvl>
   </w:abstractNum>
   <w:abstractNum w:abstractNumId="27" w15:restartNumberingAfterBreak="0">
+    <w:nsid w:val="639504BE"/>
+    <w:multiLevelType w:val="hybridMultilevel"/>
+    <w:tmpl w:val="028618BC"/>
+    <w:lvl w:ilvl="0" w:tplc="1EEED492">
+      <w:start w:val="1"/>
+      <w:numFmt w:val="decimal"/>
+      <w:lvlText w:val="%1."/>
+      <w:lvlJc w:val="left"/>
+      <w:pPr>
+        <w:ind w:left="760" w:hanging="360"/>
+      </w:pPr>
+      <w:rPr>
+        <w:rFonts w:hint="default"/>
+      </w:rPr>
+    </w:lvl>
+    <w:lvl w:ilvl="1" w:tplc="04090019" w:tentative="1">
+      <w:start w:val="1"/>
+      <w:numFmt w:val="upperLetter"/>
+      <w:lvlText w:val="%2."/>
+      <w:lvlJc w:val="left"/>
+      <w:pPr>
+        <w:ind w:left="1200" w:hanging="400"/>
+      </w:pPr>
+    </w:lvl>
+    <w:lvl w:ilvl="2" w:tplc="0409001B" w:tentative="1">
+      <w:start w:val="1"/>
+      <w:numFmt w:val="lowerRoman"/>
+      <w:lvlText w:val="%3."/>
+      <w:lvlJc w:val="right"/>
+      <w:pPr>
+        <w:ind w:left="1600" w:hanging="400"/>
+      </w:pPr>
+    </w:lvl>
+    <w:lvl w:ilvl="3" w:tplc="0409000F" w:tentative="1">
+      <w:start w:val="1"/>
+      <w:numFmt w:val="decimal"/>
+      <w:lvlText w:val="%4."/>
+      <w:lvlJc w:val="left"/>
+      <w:pPr>
+        <w:ind w:left="2000" w:hanging="400"/>
+      </w:pPr>
+    </w:lvl>
+    <w:lvl w:ilvl="4" w:tplc="04090019" w:tentative="1">
+      <w:start w:val="1"/>
+      <w:numFmt w:val="upperLetter"/>
+      <w:lvlText w:val="%5."/>
+      <w:lvlJc w:val="left"/>
+      <w:pPr>
+        <w:ind w:left="2400" w:hanging="400"/>
+      </w:pPr>
+    </w:lvl>
+    <w:lvl w:ilvl="5" w:tplc="0409001B" w:tentative="1">
+      <w:start w:val="1"/>
+      <w:numFmt w:val="lowerRoman"/>
+      <w:lvlText w:val="%6."/>
+      <w:lvlJc w:val="right"/>
+      <w:pPr>
+        <w:ind w:left="2800" w:hanging="400"/>
+      </w:pPr>
+    </w:lvl>
+    <w:lvl w:ilvl="6" w:tplc="0409000F" w:tentative="1">
+      <w:start w:val="1"/>
+      <w:numFmt w:val="decimal"/>
+      <w:lvlText w:val="%7."/>
+      <w:lvlJc w:val="left"/>
+      <w:pPr>
+        <w:ind w:left="3200" w:hanging="400"/>
+      </w:pPr>
+    </w:lvl>
+    <w:lvl w:ilvl="7" w:tplc="04090019" w:tentative="1">
+      <w:start w:val="1"/>
+      <w:numFmt w:val="upperLetter"/>
+      <w:lvlText w:val="%8."/>
+      <w:lvlJc w:val="left"/>
+      <w:pPr>
+        <w:ind w:left="3600" w:hanging="400"/>
+      </w:pPr>
+    </w:lvl>
+    <w:lvl w:ilvl="8" w:tplc="0409001B" w:tentative="1">
+      <w:start w:val="1"/>
+      <w:numFmt w:val="lowerRoman"/>
+      <w:lvlText w:val="%9."/>
+      <w:lvlJc w:val="right"/>
+      <w:pPr>
+        <w:ind w:left="4000" w:hanging="400"/>
+      </w:pPr>
+    </w:lvl>
+  </w:abstractNum>
+  <w:abstractNum w:abstractNumId="28" w15:restartNumberingAfterBreak="0">
     <w:nsid w:val="66EF2EFF"/>
     <w:multiLevelType w:val="hybridMultilevel"/>
     <w:tmpl w:val="5EFA19E0"/>
@@ -16941,7 +17151,7 @@
       </w:pPr>
     </w:lvl>
   </w:abstractNum>
-  <w:abstractNum w:abstractNumId="28" w15:restartNumberingAfterBreak="0">
+  <w:abstractNum w:abstractNumId="29" w15:restartNumberingAfterBreak="0">
     <w:nsid w:val="72EF1E77"/>
     <w:multiLevelType w:val="hybridMultilevel"/>
     <w:tmpl w:val="16BEC494"/>
@@ -17027,7 +17237,7 @@
       </w:pPr>
     </w:lvl>
   </w:abstractNum>
-  <w:abstractNum w:abstractNumId="29" w15:restartNumberingAfterBreak="0">
+  <w:abstractNum w:abstractNumId="30" w15:restartNumberingAfterBreak="0">
     <w:nsid w:val="768B7FF9"/>
     <w:multiLevelType w:val="hybridMultilevel"/>
     <w:tmpl w:val="001EC9E8"/>
@@ -17144,10 +17354,10 @@
     <w:abstractNumId w:val="7"/>
   </w:num>
   <w:num w:numId="10">
-    <w:abstractNumId w:val="27"/>
+    <w:abstractNumId w:val="28"/>
   </w:num>
   <w:num w:numId="11">
-    <w:abstractNumId w:val="29"/>
+    <w:abstractNumId w:val="30"/>
   </w:num>
   <w:num w:numId="12">
     <w:abstractNumId w:val="16"/>
@@ -17162,7 +17372,7 @@
     <w:abstractNumId w:val="4"/>
   </w:num>
   <w:num w:numId="16">
-    <w:abstractNumId w:val="28"/>
+    <w:abstractNumId w:val="29"/>
   </w:num>
   <w:num w:numId="17">
     <w:abstractNumId w:val="6"/>
@@ -17211,6 +17421,9 @@
   </w:num>
   <w:num w:numId="31">
     <w:abstractNumId w:val="22"/>
+  </w:num>
+  <w:num w:numId="32">
+    <w:abstractNumId w:val="27"/>
   </w:num>
   <w:numIdMacAtCleanup w:val="23"/>
 </w:numbering>
@@ -18791,7 +19004,7 @@
 </file>
 
 <file path=customXml/itemProps1.xml><?xml version="1.0" encoding="utf-8"?>
-<ds:datastoreItem xmlns:ds="http://schemas.openxmlformats.org/officeDocument/2006/customXml" ds:itemID="{FFEA23B2-5B9C-4709-B27F-DC46ADCC0555}">
+<ds:datastoreItem xmlns:ds="http://schemas.openxmlformats.org/officeDocument/2006/customXml" ds:itemID="{E09C1701-4805-4110-AC0C-821DBF3D37F5}">
   <ds:schemaRefs>
     <ds:schemaRef ds:uri="http://schemas.openxmlformats.org/officeDocument/2006/bibliography"/>
   </ds:schemaRefs>
